--- a/trunk/Documentacion/Capacitaciones - Investigaciones/Documento de Tecnología.docx
+++ b/trunk/Documentacion/Capacitaciones - Investigaciones/Documento de Tecnología.docx
@@ -1087,6 +1087,7 @@
                                       <w:lang w:val="es-AR" w:eastAsia="es-ES"/>
                                     </w:rPr>
                                   </w:pPr>
+                                  <w:proofErr w:type="spellStart"/>
                                   <w:r>
                                     <w:rPr>
                                       <w:rFonts w:ascii="Calibri Light" w:hAnsi="Calibri Light"/>
@@ -1095,7 +1096,18 @@
                                       <w:szCs w:val="24"/>
                                       <w:lang w:val="es-AR" w:eastAsia="es-ES"/>
                                     </w:rPr>
-                                    <w:t xml:space="preserve">Allemand, Facundo </w:t>
+                                    <w:t>Allemand</w:t>
+                                  </w:r>
+                                  <w:proofErr w:type="spellEnd"/>
+                                  <w:r>
+                                    <w:rPr>
+                                      <w:rFonts w:ascii="Calibri Light" w:hAnsi="Calibri Light"/>
+                                      <w:color w:val="F2F2F2" w:themeColor="background1" w:themeShade="F2"/>
+                                      <w:sz w:val="24"/>
+                                      <w:szCs w:val="24"/>
+                                      <w:lang w:val="es-AR" w:eastAsia="es-ES"/>
+                                    </w:rPr>
+                                    <w:t xml:space="preserve">, Facundo </w:t>
                                   </w:r>
                                   <w:proofErr w:type="spellStart"/>
                                   <w:r>
@@ -2748,7 +2760,7 @@
                                     <w:sz w:val="36"/>
                                     <w:lang w:val="es-AR"/>
                                   </w:rPr>
-                                  <w:t>20</w:t>
+                                  <w:t>28</w:t>
                                 </w:r>
                                 <w:r>
                                   <w:rPr>
@@ -2820,7 +2832,11 @@
               </mc:Choice>
               <mc:Fallback>
                 <w:pict>
-                  <v:shape w14:anchorId="41FABDB9" id="Cuadro de texto 7" o:spid="_x0000_s1051" type="#_x0000_t202" style="position:absolute;margin-left:385.25pt;margin-top:263.75pt;width:117.8pt;height:42.1pt;z-index:251689984;visibility:visible;mso-wrap-style:square;mso-width-percent:0;mso-height-percent:0;mso-wrap-distance-left:9pt;mso-wrap-distance-top:0;mso-wrap-distance-right:9pt;mso-wrap-distance-bottom:0;mso-position-horizontal:absolute;mso-position-horizontal-relative:margin;mso-position-vertical:absolute;mso-position-vertical-relative:text;mso-width-percent:0;mso-height-percent:0;mso-width-relative:margin;mso-height-relative:margin;v-text-anchor:top" o:gfxdata="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" filled="f" stroked="f" strokeweight=".5pt">
+                  <v:shapetype w14:anchorId="41FABDB9" id="_x0000_t202" coordsize="21600,21600" o:spt="202" path="m,l,21600r21600,l21600,xe">
+                    <v:stroke joinstyle="miter"/>
+                    <v:path gradientshapeok="t" o:connecttype="rect"/>
+                  </v:shapetype>
+                  <v:shape id="Cuadro de texto 7" o:spid="_x0000_s1051" type="#_x0000_t202" style="position:absolute;margin-left:385.25pt;margin-top:263.75pt;width:117.8pt;height:42.1pt;z-index:251689984;visibility:visible;mso-wrap-style:square;mso-width-percent:0;mso-height-percent:0;mso-wrap-distance-left:9pt;mso-wrap-distance-top:0;mso-wrap-distance-right:9pt;mso-wrap-distance-bottom:0;mso-position-horizontal:absolute;mso-position-horizontal-relative:margin;mso-position-vertical:absolute;mso-position-vertical-relative:text;mso-width-percent:0;mso-height-percent:0;mso-width-relative:margin;mso-height-relative:margin;v-text-anchor:top" o:gfxdata="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" filled="f" stroked="f" strokeweight=".5pt">
                     <v:textbox>
                       <w:txbxContent>
                         <w:p>
@@ -2839,7 +2855,7 @@
                               <w:sz w:val="36"/>
                               <w:lang w:val="es-AR"/>
                             </w:rPr>
-                            <w:t>20</w:t>
+                            <w:t>28</w:t>
                           </w:r>
                           <w:r>
                             <w:rPr>
@@ -2991,20 +3007,8 @@
                                       <w:sz w:val="96"/>
                                       <w:lang w:val="es-AR"/>
                                     </w:rPr>
-                                    <w:t xml:space="preserve"> </w:t>
+                                    <w:t xml:space="preserve"> v1.1</w:t>
                                   </w:r>
-                                  <w:r>
-                                    <w:rPr>
-                                      <w:rFonts w:asciiTheme="majorHAnsi" w:hAnsiTheme="majorHAnsi"/>
-                                      <w:b/>
-                                      <w:color w:val="595959" w:themeColor="text1" w:themeTint="A6"/>
-                                      <w:sz w:val="96"/>
-                                      <w:lang w:val="es-AR"/>
-                                    </w:rPr>
-                                    <w:t>v1.1</w:t>
-                                  </w:r>
-                                  <w:bookmarkStart w:id="0" w:name="_GoBack"/>
-                                  <w:bookmarkEnd w:id="0"/>
                                 </w:p>
                                 <w:p>
                                   <w:pPr>
@@ -3162,6 +3166,8 @@
             </w:rPr>
             <w:br w:type="page"/>
           </w:r>
+          <w:bookmarkStart w:id="0" w:name="_GoBack"/>
+          <w:bookmarkEnd w:id="0"/>
         </w:p>
         <w:p/>
       </w:sdtContent>
@@ -4169,7 +4175,7 @@
           <w:lang w:val="es-ES"/>
         </w:rPr>
       </w:pPr>
-      <w:bookmarkStart w:id="2" w:name="_Toc391736685"/>
+      <w:bookmarkStart w:id="1" w:name="_Toc391736685"/>
       <w:r>
         <w:rPr>
           <w:rFonts w:ascii="Calibri Light" w:hAnsi="Calibri Light"/>
@@ -4180,7 +4186,7 @@
         <w:lastRenderedPageBreak/>
         <w:t>Introducción</w:t>
       </w:r>
-      <w:bookmarkEnd w:id="2"/>
+      <w:bookmarkEnd w:id="1"/>
     </w:p>
     <w:p>
       <w:pPr>
@@ -4215,7 +4221,7 @@
           <w:lang w:val="es-ES"/>
         </w:rPr>
       </w:pPr>
-      <w:bookmarkStart w:id="3" w:name="_Toc391736686"/>
+      <w:bookmarkStart w:id="2" w:name="_Toc391736686"/>
       <w:r>
         <w:rPr>
           <w:rFonts w:ascii="Calibri Light" w:hAnsi="Calibri Light"/>
@@ -4224,7 +4230,7 @@
         </w:rPr>
         <w:t>Tecnologías</w:t>
       </w:r>
-      <w:bookmarkEnd w:id="3"/>
+      <w:bookmarkEnd w:id="2"/>
     </w:p>
     <w:p>
       <w:pPr>
@@ -4235,7 +4241,7 @@
           <w:lang w:val="es-ES"/>
         </w:rPr>
       </w:pPr>
-      <w:bookmarkStart w:id="4" w:name="_Toc391736687"/>
+      <w:bookmarkStart w:id="3" w:name="_Toc391736687"/>
       <w:r>
         <w:rPr>
           <w:rFonts w:ascii="Calibri Light" w:hAnsi="Calibri Light"/>
@@ -4244,7 +4250,7 @@
         </w:rPr>
         <w:t>Ajax</w:t>
       </w:r>
-      <w:bookmarkEnd w:id="4"/>
+      <w:bookmarkEnd w:id="3"/>
     </w:p>
     <w:tbl>
       <w:tblPr>
@@ -4670,7 +4676,7 @@
           <w:lang w:val="es-ES"/>
         </w:rPr>
       </w:pPr>
-      <w:bookmarkStart w:id="5" w:name="_Toc391736688"/>
+      <w:bookmarkStart w:id="4" w:name="_Toc391736688"/>
       <w:r>
         <w:rPr>
           <w:rFonts w:ascii="Calibri Light" w:hAnsi="Calibri Light"/>
@@ -4680,7 +4686,7 @@
         </w:rPr>
         <w:t>Bootstrap</w:t>
       </w:r>
-      <w:bookmarkEnd w:id="5"/>
+      <w:bookmarkEnd w:id="4"/>
     </w:p>
     <w:tbl>
       <w:tblPr>
@@ -4957,7 +4963,7 @@
           <w:lang w:val="es-ES"/>
         </w:rPr>
       </w:pPr>
-      <w:bookmarkStart w:id="6" w:name="_Toc391736689"/>
+      <w:bookmarkStart w:id="5" w:name="_Toc391736689"/>
       <w:r>
         <w:rPr>
           <w:rFonts w:ascii="Calibri Light" w:hAnsi="Calibri Light"/>
@@ -4969,7 +4975,7 @@
         <w:lastRenderedPageBreak/>
         <w:t>Plugins Utilizados</w:t>
       </w:r>
-      <w:bookmarkEnd w:id="6"/>
+      <w:bookmarkEnd w:id="5"/>
     </w:p>
     <w:p>
       <w:pPr>
@@ -5127,7 +5133,7 @@
           <w:lang w:val="es-ES"/>
         </w:rPr>
       </w:pPr>
-      <w:bookmarkStart w:id="7" w:name="_Toc391736690"/>
+      <w:bookmarkStart w:id="6" w:name="_Toc391736690"/>
       <w:r>
         <w:rPr>
           <w:rFonts w:ascii="Calibri Light" w:hAnsi="Calibri Light"/>
@@ -5137,7 +5143,7 @@
         </w:rPr>
         <w:t>JQuery</w:t>
       </w:r>
-      <w:bookmarkEnd w:id="7"/>
+      <w:bookmarkEnd w:id="6"/>
     </w:p>
     <w:tbl>
       <w:tblPr>
@@ -5335,7 +5341,7 @@
           <w:lang w:val="es-ES"/>
         </w:rPr>
       </w:pPr>
-      <w:bookmarkStart w:id="8" w:name="_Toc391736691"/>
+      <w:bookmarkStart w:id="7" w:name="_Toc391736691"/>
       <w:r>
         <w:rPr>
           <w:rFonts w:ascii="Calibri Light" w:hAnsi="Calibri Light"/>
@@ -5346,7 +5352,7 @@
         </w:rPr>
         <w:t>Plugins Utilizados</w:t>
       </w:r>
-      <w:bookmarkEnd w:id="8"/>
+      <w:bookmarkEnd w:id="7"/>
     </w:p>
     <w:p>
       <w:pPr>
@@ -5758,7 +5764,7 @@
               <w:szCs w:val="18"/>
               <w:lang w:val="es-ES"/>
             </w:rPr>
-            <w:t>3</w:t>
+            <w:t>1</w:t>
           </w:r>
           <w:r>
             <w:rPr>
@@ -7684,7 +7690,6 @@
       <w:spacing w:after="0" w:line="240" w:lineRule="auto"/>
     </w:pPr>
     <w:tblPr>
-      <w:tblInd w:w="0" w:type="dxa"/>
       <w:tblBorders>
         <w:top w:val="single" w:sz="4" w:space="0" w:color="000000" w:themeColor="text1"/>
         <w:left w:val="single" w:sz="4" w:space="0" w:color="000000" w:themeColor="text1"/>
@@ -7693,12 +7698,6 @@
         <w:insideH w:val="single" w:sz="4" w:space="0" w:color="000000" w:themeColor="text1"/>
         <w:insideV w:val="single" w:sz="4" w:space="0" w:color="000000" w:themeColor="text1"/>
       </w:tblBorders>
-      <w:tblCellMar>
-        <w:top w:w="0" w:type="dxa"/>
-        <w:left w:w="108" w:type="dxa"/>
-        <w:bottom w:w="0" w:type="dxa"/>
-        <w:right w:w="108" w:type="dxa"/>
-      </w:tblCellMar>
     </w:tblPr>
   </w:style>
   <w:style w:type="paragraph" w:styleId="Puesto">
@@ -8083,7 +8082,6 @@
     <w:tblPr>
       <w:tblStyleRowBandSize w:val="1"/>
       <w:tblStyleColBandSize w:val="1"/>
-      <w:tblInd w:w="0" w:type="dxa"/>
       <w:tblBorders>
         <w:top w:val="single" w:sz="4" w:space="0" w:color="C1DF87" w:themeColor="accent1" w:themeTint="99"/>
         <w:left w:val="single" w:sz="4" w:space="0" w:color="C1DF87" w:themeColor="accent1" w:themeTint="99"/>
@@ -8092,12 +8090,6 @@
         <w:insideH w:val="single" w:sz="4" w:space="0" w:color="C1DF87" w:themeColor="accent1" w:themeTint="99"/>
         <w:insideV w:val="single" w:sz="4" w:space="0" w:color="C1DF87" w:themeColor="accent1" w:themeTint="99"/>
       </w:tblBorders>
-      <w:tblCellMar>
-        <w:top w:w="0" w:type="dxa"/>
-        <w:left w:w="108" w:type="dxa"/>
-        <w:bottom w:w="0" w:type="dxa"/>
-        <w:right w:w="108" w:type="dxa"/>
-      </w:tblCellMar>
     </w:tblPr>
     <w:tblStylePr w:type="firstRow">
       <w:rPr>
@@ -8226,7 +8218,6 @@
     <w:tblPr>
       <w:tblStyleRowBandSize w:val="1"/>
       <w:tblStyleColBandSize w:val="1"/>
-      <w:tblInd w:w="0" w:type="dxa"/>
       <w:tblBorders>
         <w:top w:val="single" w:sz="4" w:space="0" w:color="FFFFFF" w:themeColor="background1"/>
         <w:left w:val="single" w:sz="4" w:space="0" w:color="FFFFFF" w:themeColor="background1"/>
@@ -8235,12 +8226,6 @@
         <w:insideH w:val="single" w:sz="4" w:space="0" w:color="FFFFFF" w:themeColor="background1"/>
         <w:insideV w:val="single" w:sz="4" w:space="0" w:color="FFFFFF" w:themeColor="background1"/>
       </w:tblBorders>
-      <w:tblCellMar>
-        <w:top w:w="0" w:type="dxa"/>
-        <w:left w:w="108" w:type="dxa"/>
-        <w:bottom w:w="0" w:type="dxa"/>
-        <w:right w:w="108" w:type="dxa"/>
-      </w:tblCellMar>
     </w:tblPr>
     <w:tcPr>
       <w:shd w:val="clear" w:color="auto" w:fill="EAF4D7" w:themeFill="accent1" w:themeFillTint="33"/>
@@ -8339,7 +8324,6 @@
     <w:tblPr>
       <w:tblStyleRowBandSize w:val="1"/>
       <w:tblStyleColBandSize w:val="1"/>
-      <w:tblInd w:w="0" w:type="dxa"/>
       <w:tblBorders>
         <w:top w:val="single" w:sz="4" w:space="0" w:color="9FD37C" w:themeColor="accent2" w:themeTint="99"/>
         <w:left w:val="single" w:sz="4" w:space="0" w:color="9FD37C" w:themeColor="accent2" w:themeTint="99"/>
@@ -8348,12 +8332,6 @@
         <w:insideH w:val="single" w:sz="4" w:space="0" w:color="9FD37C" w:themeColor="accent2" w:themeTint="99"/>
         <w:insideV w:val="single" w:sz="4" w:space="0" w:color="9FD37C" w:themeColor="accent2" w:themeTint="99"/>
       </w:tblBorders>
-      <w:tblCellMar>
-        <w:top w:w="0" w:type="dxa"/>
-        <w:left w:w="108" w:type="dxa"/>
-        <w:bottom w:w="0" w:type="dxa"/>
-        <w:right w:w="108" w:type="dxa"/>
-      </w:tblCellMar>
     </w:tblPr>
     <w:tblStylePr w:type="firstRow">
       <w:rPr>
@@ -8422,7 +8400,6 @@
     <w:tblPr>
       <w:tblStyleRowBandSize w:val="1"/>
       <w:tblStyleColBandSize w:val="1"/>
-      <w:tblInd w:w="0" w:type="dxa"/>
       <w:tblBorders>
         <w:top w:val="single" w:sz="4" w:space="0" w:color="FFFFFF" w:themeColor="background1"/>
         <w:left w:val="single" w:sz="4" w:space="0" w:color="FFFFFF" w:themeColor="background1"/>
@@ -8431,12 +8408,6 @@
         <w:insideH w:val="single" w:sz="4" w:space="0" w:color="FFFFFF" w:themeColor="background1"/>
         <w:insideV w:val="single" w:sz="4" w:space="0" w:color="FFFFFF" w:themeColor="background1"/>
       </w:tblBorders>
-      <w:tblCellMar>
-        <w:top w:w="0" w:type="dxa"/>
-        <w:left w:w="108" w:type="dxa"/>
-        <w:bottom w:w="0" w:type="dxa"/>
-        <w:right w:w="108" w:type="dxa"/>
-      </w:tblCellMar>
     </w:tblPr>
     <w:tcPr>
       <w:shd w:val="clear" w:color="auto" w:fill="DFF0D3" w:themeFill="accent2" w:themeFillTint="33"/>
@@ -8584,19 +8555,12 @@
     <w:tblPr>
       <w:tblStyleRowBandSize w:val="1"/>
       <w:tblStyleColBandSize w:val="1"/>
-      <w:tblInd w:w="0" w:type="dxa"/>
       <w:tblBorders>
         <w:top w:val="single" w:sz="2" w:space="0" w:color="9FD37C" w:themeColor="accent2" w:themeTint="99"/>
         <w:bottom w:val="single" w:sz="2" w:space="0" w:color="9FD37C" w:themeColor="accent2" w:themeTint="99"/>
         <w:insideH w:val="single" w:sz="2" w:space="0" w:color="9FD37C" w:themeColor="accent2" w:themeTint="99"/>
         <w:insideV w:val="single" w:sz="2" w:space="0" w:color="9FD37C" w:themeColor="accent2" w:themeTint="99"/>
       </w:tblBorders>
-      <w:tblCellMar>
-        <w:top w:w="0" w:type="dxa"/>
-        <w:left w:w="108" w:type="dxa"/>
-        <w:bottom w:w="0" w:type="dxa"/>
-        <w:right w:w="108" w:type="dxa"/>
-      </w:tblCellMar>
     </w:tblPr>
     <w:tblStylePr w:type="firstRow">
       <w:rPr>
@@ -9020,7 +8984,7 @@
 </file>
 
 <file path=customXml/itemProps3.xml><?xml version="1.0" encoding="utf-8"?>
-<ds:datastoreItem xmlns:ds="http://schemas.openxmlformats.org/officeDocument/2006/customXml" ds:itemID="{0FD17826-A89C-4300-B09F-F0147B0EC743}">
+<ds:datastoreItem xmlns:ds="http://schemas.openxmlformats.org/officeDocument/2006/customXml" ds:itemID="{A7BF073A-D89E-4B78-9032-BA6EF2A69A83}">
   <ds:schemaRefs>
     <ds:schemaRef ds:uri="http://schemas.openxmlformats.org/officeDocument/2006/bibliography"/>
   </ds:schemaRefs>

--- a/trunk/Documentacion/Capacitaciones - Investigaciones/Documento de Tecnología.docx
+++ b/trunk/Documentacion/Capacitaciones - Investigaciones/Documento de Tecnología.docx
@@ -192,7 +192,7 @@
           </mc:Choice>
           <mc:Fallback>
             <w:pict>
-              <v:group w14:anchorId="7D7EB43A" id="Grupo 30" o:spid="_x0000_s1026" style="position:absolute;margin-left:-34.55pt;margin-top:-15.9pt;width:540pt;height:44.9pt;z-index:251656192" coordsize="68580,5703" o:gfxdata="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">
+              <v:group w14:anchorId="7D7EB43A" id="Grupo 30" o:spid="_x0000_s1026" style="position:absolute;left:0;text-align:left;margin-left:-34.55pt;margin-top:-15.9pt;width:540pt;height:44.9pt;z-index:251656192" coordsize="68580,5703" o:gfxdata="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">
                 <v:rect id="Rectángulo 9" o:spid="_x0000_s1027" style="position:absolute;top:4750;width:68580;height:953;rotation:180;visibility:visible;mso-wrap-style:square;v-text-anchor:middle" o:gfxdata="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" fillcolor="#404040 [2429]" stroked="f" strokeweight="1pt"/>
                 <v:group id="Grupo 29" o:spid="_x0000_s1028" style="position:absolute;width:68580;height:4940" coordsize="68580,4940" o:gfxdata="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">
                   <v:rect id="Rectángulo 10" o:spid="_x0000_s1029" style="position:absolute;width:68580;height:4940;rotation:180;visibility:visible;mso-wrap-style:square;v-text-anchor:bottom" o:gfxdata="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" fillcolor="#5fa145" stroked="f" strokeweight="1pt">
@@ -333,7 +333,7 @@
                                   <w:pPr>
                                     <w:spacing w:before="0" w:after="0"/>
                                     <w:rPr>
-                                      <w:rFonts w:asciiTheme="majorHAnsi" w:hAnsiTheme="majorHAnsi"/>
+                                      <w:b/>
                                       <w:color w:val="262626" w:themeColor="text1" w:themeTint="D9"/>
                                       <w:sz w:val="28"/>
                                       <w:lang w:val="es-AR"/>
@@ -341,7 +341,7 @@
                                   </w:pPr>
                                   <w:r>
                                     <w:rPr>
-                                      <w:rFonts w:asciiTheme="majorHAnsi" w:hAnsiTheme="majorHAnsi"/>
+                                      <w:b/>
                                       <w:color w:val="262626" w:themeColor="text1" w:themeTint="D9"/>
                                       <w:sz w:val="28"/>
                                       <w:lang w:val="es-AR"/>
@@ -483,7 +483,7 @@
                                     <w:pPr>
                                       <w:spacing w:before="0" w:after="0"/>
                                       <w:rPr>
-                                        <w:rFonts w:asciiTheme="majorHAnsi" w:hAnsiTheme="majorHAnsi"/>
+                                        <w:b/>
                                         <w:color w:val="262626" w:themeColor="text1" w:themeTint="D9"/>
                                         <w:sz w:val="28"/>
                                         <w:lang w:val="es-AR"/>
@@ -491,7 +491,7 @@
                                     </w:pPr>
                                     <w:r>
                                       <w:rPr>
-                                        <w:rFonts w:asciiTheme="majorHAnsi" w:hAnsiTheme="majorHAnsi"/>
+                                        <w:b/>
                                         <w:color w:val="262626" w:themeColor="text1" w:themeTint="D9"/>
                                         <w:sz w:val="28"/>
                                         <w:lang w:val="es-AR"/>
@@ -589,7 +589,7 @@
               </mc:Choice>
               <mc:Fallback>
                 <w:pict>
-                  <v:group w14:anchorId="236DE71C" id="Grupo 27" o:spid="_x0000_s1031" style="position:absolute;margin-left:392.7pt;margin-top:530.25pt;width:89.4pt;height:87.7pt;z-index:251703296;mso-width-relative:margin;mso-height-relative:margin" coordorigin=",-318" coordsize="11361,11144" o:gfxdata="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">
+                  <v:group w14:anchorId="236DE71C" id="Grupo 27" o:spid="_x0000_s1031" style="position:absolute;left:0;text-align:left;margin-left:392.7pt;margin-top:530.25pt;width:89.4pt;height:87.7pt;z-index:251703296;mso-width-relative:margin;mso-height-relative:margin" coordorigin=",-318" coordsize="11361,11144" o:gfxdata="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">
                     <v:shapetype id="_x0000_t202" coordsize="21600,21600" o:spt="202" path="m,l,21600r21600,l21600,xe">
                       <v:stroke joinstyle="miter"/>
                       <v:path gradientshapeok="t" o:connecttype="rect"/>
@@ -601,7 +601,7 @@
                             <w:pPr>
                               <w:spacing w:before="0" w:after="0"/>
                               <w:rPr>
-                                <w:rFonts w:asciiTheme="majorHAnsi" w:hAnsiTheme="majorHAnsi"/>
+                                <w:b/>
                                 <w:color w:val="262626" w:themeColor="text1" w:themeTint="D9"/>
                                 <w:sz w:val="28"/>
                                 <w:lang w:val="es-AR"/>
@@ -609,7 +609,7 @@
                             </w:pPr>
                             <w:r>
                               <w:rPr>
-                                <w:rFonts w:asciiTheme="majorHAnsi" w:hAnsiTheme="majorHAnsi"/>
+                                <w:b/>
                                 <w:color w:val="262626" w:themeColor="text1" w:themeTint="D9"/>
                                 <w:sz w:val="28"/>
                                 <w:lang w:val="es-AR"/>
@@ -669,7 +669,7 @@
                               <w:pPr>
                                 <w:spacing w:before="0" w:after="0"/>
                                 <w:rPr>
-                                  <w:rFonts w:asciiTheme="majorHAnsi" w:hAnsiTheme="majorHAnsi"/>
+                                  <w:b/>
                                   <w:color w:val="262626" w:themeColor="text1" w:themeTint="D9"/>
                                   <w:sz w:val="28"/>
                                   <w:lang w:val="es-AR"/>
@@ -677,7 +677,7 @@
                               </w:pPr>
                               <w:r>
                                 <w:rPr>
-                                  <w:rFonts w:asciiTheme="majorHAnsi" w:hAnsiTheme="majorHAnsi"/>
+                                  <w:b/>
                                   <w:color w:val="262626" w:themeColor="text1" w:themeTint="D9"/>
                                   <w:sz w:val="28"/>
                                   <w:lang w:val="es-AR"/>
@@ -898,7 +898,6 @@
                                   <w:pPr>
                                     <w:spacing w:before="0" w:after="0"/>
                                     <w:rPr>
-                                      <w:rFonts w:ascii="Calibri Light" w:hAnsi="Calibri Light"/>
                                       <w:b/>
                                       <w:color w:val="262626" w:themeColor="text1" w:themeTint="D9"/>
                                       <w:sz w:val="28"/>
@@ -908,7 +907,6 @@
                                   </w:pPr>
                                   <w:r>
                                     <w:rPr>
-                                      <w:rFonts w:ascii="Calibri Light" w:hAnsi="Calibri Light"/>
                                       <w:b/>
                                       <w:color w:val="262626" w:themeColor="text1" w:themeTint="D9"/>
                                       <w:sz w:val="28"/>
@@ -922,18 +920,14 @@
                                   <w:pPr>
                                     <w:spacing w:before="0" w:after="0" w:line="256" w:lineRule="auto"/>
                                     <w:rPr>
-                                      <w:rFonts w:ascii="Calibri Light" w:hAnsi="Calibri Light"/>
                                       <w:color w:val="F2F2F2" w:themeColor="background1" w:themeShade="F2"/>
-                                      <w:sz w:val="24"/>
                                       <w:szCs w:val="24"/>
                                       <w:lang w:val="es-AR" w:eastAsia="es-ES"/>
                                     </w:rPr>
                                   </w:pPr>
                                   <w:r>
                                     <w:rPr>
-                                      <w:rFonts w:ascii="Calibri Light" w:hAnsi="Calibri Light"/>
                                       <w:color w:val="F2F2F2" w:themeColor="background1" w:themeShade="F2"/>
-                                      <w:sz w:val="24"/>
                                       <w:szCs w:val="24"/>
                                       <w:lang w:val="es-AR" w:eastAsia="es-ES"/>
                                     </w:rPr>
@@ -942,9 +936,7 @@
                                   <w:proofErr w:type="spellStart"/>
                                   <w:r>
                                     <w:rPr>
-                                      <w:rFonts w:ascii="Calibri Light" w:hAnsi="Calibri Light"/>
                                       <w:color w:val="F2F2F2" w:themeColor="background1" w:themeShade="F2"/>
-                                      <w:sz w:val="24"/>
                                       <w:szCs w:val="24"/>
                                       <w:lang w:val="es-AR" w:eastAsia="es-ES"/>
                                     </w:rPr>
@@ -953,9 +945,7 @@
                                   <w:proofErr w:type="spellEnd"/>
                                   <w:r>
                                     <w:rPr>
-                                      <w:rFonts w:ascii="Calibri Light" w:hAnsi="Calibri Light"/>
                                       <w:color w:val="F2F2F2" w:themeColor="background1" w:themeShade="F2"/>
-                                      <w:sz w:val="24"/>
                                       <w:szCs w:val="24"/>
                                       <w:lang w:val="es-AR" w:eastAsia="es-ES"/>
                                     </w:rPr>
@@ -966,18 +956,14 @@
                                   <w:pPr>
                                     <w:spacing w:before="0" w:after="0" w:line="256" w:lineRule="auto"/>
                                     <w:rPr>
-                                      <w:rFonts w:ascii="Calibri Light" w:hAnsi="Calibri Light"/>
                                       <w:color w:val="F2F2F2" w:themeColor="background1" w:themeShade="F2"/>
-                                      <w:sz w:val="24"/>
                                       <w:szCs w:val="24"/>
                                       <w:lang w:val="es-AR" w:eastAsia="es-ES"/>
                                     </w:rPr>
                                   </w:pPr>
                                   <w:r>
                                     <w:rPr>
-                                      <w:rFonts w:ascii="Calibri Light" w:hAnsi="Calibri Light"/>
                                       <w:color w:val="F2F2F2" w:themeColor="background1" w:themeShade="F2"/>
-                                      <w:sz w:val="24"/>
                                       <w:szCs w:val="24"/>
                                       <w:lang w:val="es-AR" w:eastAsia="es-ES"/>
                                     </w:rPr>
@@ -990,16 +976,13 @@
                                     <w:rPr>
                                       <w:rFonts w:ascii="Corbel" w:hAnsi="Corbel"/>
                                       <w:color w:val="F2F2F2" w:themeColor="background1" w:themeShade="F2"/>
-                                      <w:sz w:val="24"/>
                                       <w:szCs w:val="24"/>
                                       <w:lang w:val="es-AR" w:eastAsia="es-ES"/>
                                     </w:rPr>
                                   </w:pPr>
                                   <w:r>
                                     <w:rPr>
-                                      <w:rFonts w:ascii="Calibri Light" w:hAnsi="Calibri Light"/>
                                       <w:color w:val="F2F2F2" w:themeColor="background1" w:themeShade="F2"/>
-                                      <w:sz w:val="24"/>
                                       <w:szCs w:val="24"/>
                                       <w:lang w:val="es-AR" w:eastAsia="es-ES"/>
                                     </w:rPr>
@@ -1007,6 +990,7 @@
                                   </w:r>
                                   <w:r>
                                     <w:rPr>
+                                      <w:sz w:val="20"/>
                                       <w:lang w:val="es-AR"/>
                                     </w:rPr>
                                     <w:tab/>
@@ -1058,7 +1042,6 @@
                                   <w:pPr>
                                     <w:spacing w:before="0" w:after="0"/>
                                     <w:rPr>
-                                      <w:rFonts w:ascii="Calibri Light" w:hAnsi="Calibri Light"/>
                                       <w:b/>
                                       <w:color w:val="262626" w:themeColor="text1" w:themeTint="D9"/>
                                       <w:sz w:val="28"/>
@@ -1067,7 +1050,6 @@
                                   </w:pPr>
                                   <w:r>
                                     <w:rPr>
-                                      <w:rFonts w:ascii="Calibri Light" w:hAnsi="Calibri Light"/>
                                       <w:b/>
                                       <w:color w:val="262626" w:themeColor="text1" w:themeTint="D9"/>
                                       <w:sz w:val="28"/>
@@ -1080,9 +1062,7 @@
                                   <w:pPr>
                                     <w:spacing w:before="0" w:after="0" w:line="256" w:lineRule="auto"/>
                                     <w:rPr>
-                                      <w:rFonts w:ascii="Calibri Light" w:hAnsi="Calibri Light"/>
                                       <w:color w:val="F2F2F2" w:themeColor="background1" w:themeShade="F2"/>
-                                      <w:sz w:val="24"/>
                                       <w:szCs w:val="24"/>
                                       <w:lang w:val="es-AR" w:eastAsia="es-ES"/>
                                     </w:rPr>
@@ -1090,9 +1070,7 @@
                                   <w:proofErr w:type="spellStart"/>
                                   <w:r>
                                     <w:rPr>
-                                      <w:rFonts w:ascii="Calibri Light" w:hAnsi="Calibri Light"/>
                                       <w:color w:val="F2F2F2" w:themeColor="background1" w:themeShade="F2"/>
-                                      <w:sz w:val="24"/>
                                       <w:szCs w:val="24"/>
                                       <w:lang w:val="es-AR" w:eastAsia="es-ES"/>
                                     </w:rPr>
@@ -1101,9 +1079,7 @@
                                   <w:proofErr w:type="spellEnd"/>
                                   <w:r>
                                     <w:rPr>
-                                      <w:rFonts w:ascii="Calibri Light" w:hAnsi="Calibri Light"/>
                                       <w:color w:val="F2F2F2" w:themeColor="background1" w:themeShade="F2"/>
-                                      <w:sz w:val="24"/>
                                       <w:szCs w:val="24"/>
                                       <w:lang w:val="es-AR" w:eastAsia="es-ES"/>
                                     </w:rPr>
@@ -1112,9 +1088,7 @@
                                   <w:proofErr w:type="spellStart"/>
                                   <w:r>
                                     <w:rPr>
-                                      <w:rFonts w:ascii="Calibri Light" w:hAnsi="Calibri Light"/>
                                       <w:color w:val="F2F2F2" w:themeColor="background1" w:themeShade="F2"/>
-                                      <w:sz w:val="24"/>
                                       <w:szCs w:val="24"/>
                                       <w:lang w:val="es-AR" w:eastAsia="es-ES"/>
                                     </w:rPr>
@@ -1123,9 +1097,7 @@
                                   <w:proofErr w:type="spellEnd"/>
                                   <w:r>
                                     <w:rPr>
-                                      <w:rFonts w:ascii="Calibri Light" w:hAnsi="Calibri Light"/>
                                       <w:color w:val="F2F2F2" w:themeColor="background1" w:themeShade="F2"/>
-                                      <w:sz w:val="24"/>
                                       <w:szCs w:val="24"/>
                                       <w:lang w:val="es-AR" w:eastAsia="es-ES"/>
                                     </w:rPr>
@@ -1136,18 +1108,14 @@
                                   <w:pPr>
                                     <w:spacing w:before="0" w:after="0" w:line="256" w:lineRule="auto"/>
                                     <w:rPr>
-                                      <w:rFonts w:ascii="Calibri Light" w:hAnsi="Calibri Light"/>
                                       <w:color w:val="F2F2F2" w:themeColor="background1" w:themeShade="F2"/>
-                                      <w:sz w:val="24"/>
                                       <w:szCs w:val="24"/>
                                       <w:lang w:val="es-AR" w:eastAsia="es-ES"/>
                                     </w:rPr>
                                   </w:pPr>
                                   <w:r>
                                     <w:rPr>
-                                      <w:rFonts w:ascii="Calibri Light" w:hAnsi="Calibri Light"/>
                                       <w:color w:val="F2F2F2" w:themeColor="background1" w:themeShade="F2"/>
-                                      <w:sz w:val="24"/>
                                       <w:szCs w:val="24"/>
                                       <w:lang w:val="es-AR" w:eastAsia="es-ES"/>
                                     </w:rPr>
@@ -1156,9 +1124,7 @@
                                   <w:proofErr w:type="spellStart"/>
                                   <w:r>
                                     <w:rPr>
-                                      <w:rFonts w:ascii="Calibri Light" w:hAnsi="Calibri Light"/>
                                       <w:color w:val="F2F2F2" w:themeColor="background1" w:themeShade="F2"/>
-                                      <w:sz w:val="24"/>
                                       <w:szCs w:val="24"/>
                                       <w:lang w:val="es-AR" w:eastAsia="es-ES"/>
                                     </w:rPr>
@@ -1167,9 +1133,7 @@
                                   <w:proofErr w:type="spellEnd"/>
                                   <w:r>
                                     <w:rPr>
-                                      <w:rFonts w:ascii="Calibri Light" w:hAnsi="Calibri Light"/>
                                       <w:color w:val="F2F2F2" w:themeColor="background1" w:themeShade="F2"/>
-                                      <w:sz w:val="24"/>
                                       <w:szCs w:val="24"/>
                                       <w:lang w:val="es-AR" w:eastAsia="es-ES"/>
                                     </w:rPr>
@@ -1180,18 +1144,14 @@
                                   <w:pPr>
                                     <w:spacing w:before="0" w:after="0" w:line="256" w:lineRule="auto"/>
                                     <w:rPr>
-                                      <w:rFonts w:ascii="Calibri Light" w:hAnsi="Calibri Light"/>
                                       <w:color w:val="F2F2F2" w:themeColor="background1" w:themeShade="F2"/>
-                                      <w:sz w:val="24"/>
                                       <w:szCs w:val="24"/>
                                       <w:lang w:val="es-AR" w:eastAsia="es-ES"/>
                                     </w:rPr>
                                   </w:pPr>
                                   <w:r>
                                     <w:rPr>
-                                      <w:rFonts w:ascii="Calibri Light" w:hAnsi="Calibri Light"/>
                                       <w:color w:val="F2F2F2" w:themeColor="background1" w:themeShade="F2"/>
-                                      <w:sz w:val="24"/>
                                       <w:szCs w:val="24"/>
                                       <w:lang w:val="es-AR" w:eastAsia="es-ES"/>
                                     </w:rPr>
@@ -1200,9 +1160,7 @@
                                   <w:proofErr w:type="spellStart"/>
                                   <w:r>
                                     <w:rPr>
-                                      <w:rFonts w:ascii="Calibri Light" w:hAnsi="Calibri Light"/>
                                       <w:color w:val="F2F2F2" w:themeColor="background1" w:themeShade="F2"/>
-                                      <w:sz w:val="24"/>
                                       <w:szCs w:val="24"/>
                                       <w:lang w:val="es-AR" w:eastAsia="es-ES"/>
                                     </w:rPr>
@@ -1211,9 +1169,7 @@
                                   <w:proofErr w:type="spellEnd"/>
                                   <w:r>
                                     <w:rPr>
-                                      <w:rFonts w:ascii="Calibri Light" w:hAnsi="Calibri Light"/>
                                       <w:color w:val="F2F2F2" w:themeColor="background1" w:themeShade="F2"/>
-                                      <w:sz w:val="24"/>
                                       <w:szCs w:val="24"/>
                                       <w:lang w:val="es-AR" w:eastAsia="es-ES"/>
                                     </w:rPr>
@@ -1224,18 +1180,14 @@
                                   <w:pPr>
                                     <w:spacing w:before="0" w:after="0" w:line="256" w:lineRule="auto"/>
                                     <w:rPr>
-                                      <w:rFonts w:ascii="Calibri Light" w:hAnsi="Calibri Light"/>
                                       <w:color w:val="595959" w:themeColor="text1" w:themeTint="A6"/>
-                                      <w:sz w:val="24"/>
                                       <w:szCs w:val="24"/>
                                       <w:lang w:val="es-AR" w:eastAsia="es-ES"/>
                                     </w:rPr>
                                   </w:pPr>
                                   <w:r>
                                     <w:rPr>
-                                      <w:rFonts w:ascii="Calibri Light" w:hAnsi="Calibri Light"/>
                                       <w:color w:val="F2F2F2" w:themeColor="background1" w:themeShade="F2"/>
-                                      <w:sz w:val="24"/>
                                       <w:szCs w:val="24"/>
                                       <w:lang w:val="es-AR" w:eastAsia="es-ES"/>
                                     </w:rPr>
@@ -1244,9 +1196,7 @@
                                   <w:proofErr w:type="spellStart"/>
                                   <w:r>
                                     <w:rPr>
-                                      <w:rFonts w:ascii="Calibri Light" w:hAnsi="Calibri Light"/>
                                       <w:color w:val="F2F2F2" w:themeColor="background1" w:themeShade="F2"/>
-                                      <w:sz w:val="24"/>
                                       <w:szCs w:val="24"/>
                                       <w:lang w:val="es-AR" w:eastAsia="es-ES"/>
                                     </w:rPr>
@@ -1255,9 +1205,7 @@
                                   <w:proofErr w:type="spellEnd"/>
                                   <w:r>
                                     <w:rPr>
-                                      <w:rFonts w:ascii="Calibri Light" w:hAnsi="Calibri Light"/>
                                       <w:color w:val="F2F2F2" w:themeColor="background1" w:themeShade="F2"/>
-                                      <w:sz w:val="24"/>
                                       <w:szCs w:val="24"/>
                                       <w:lang w:val="es-AR" w:eastAsia="es-ES"/>
                                     </w:rPr>
@@ -1307,7 +1255,7 @@
               </mc:Choice>
               <mc:Fallback>
                 <w:pict>
-                  <v:group w14:anchorId="310A8868" id="Grupo 11" o:spid="_x0000_s1037" style="position:absolute;margin-left:-35.15pt;margin-top:499.15pt;width:540pt;height:159.35pt;z-index:251702272;mso-height-relative:margin" coordsize="68580,20237" o:gfxdata="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">
+                  <v:group w14:anchorId="310A8868" id="Grupo 11" o:spid="_x0000_s1037" style="position:absolute;left:0;text-align:left;margin-left:-35.15pt;margin-top:499.15pt;width:540pt;height:159.35pt;z-index:251702272;mso-height-relative:margin" coordsize="68580,20237" o:gfxdata="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">
                     <v:rect id="Rectángulo 120" o:spid="_x0000_s1038" style="position:absolute;width:68580;height:2065;visibility:visible;mso-wrap-style:square;v-text-anchor:middle" o:gfxdata="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" fillcolor="#404040 [2429]" stroked="f" strokeweight="1pt"/>
                     <v:rect id="Rectángulo 121" o:spid="_x0000_s1039" style="position:absolute;top:1910;width:68580;height:18327;visibility:visible;mso-wrap-style:square;v-text-anchor:bottom" o:gfxdata="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" fillcolor="#5fa145" stroked="f" strokeweight="1pt">
                       <v:fill r:id="rId11" o:title="" color2="#56ad4f" type="pattern"/>
@@ -1333,7 +1281,6 @@
                             <w:pPr>
                               <w:spacing w:before="0" w:after="0"/>
                               <w:rPr>
-                                <w:rFonts w:ascii="Calibri Light" w:hAnsi="Calibri Light"/>
                                 <w:b/>
                                 <w:color w:val="262626" w:themeColor="text1" w:themeTint="D9"/>
                                 <w:sz w:val="28"/>
@@ -1343,7 +1290,6 @@
                             </w:pPr>
                             <w:r>
                               <w:rPr>
-                                <w:rFonts w:ascii="Calibri Light" w:hAnsi="Calibri Light"/>
                                 <w:b/>
                                 <w:color w:val="262626" w:themeColor="text1" w:themeTint="D9"/>
                                 <w:sz w:val="28"/>
@@ -1357,18 +1303,14 @@
                             <w:pPr>
                               <w:spacing w:before="0" w:after="0" w:line="256" w:lineRule="auto"/>
                               <w:rPr>
-                                <w:rFonts w:ascii="Calibri Light" w:hAnsi="Calibri Light"/>
                                 <w:color w:val="F2F2F2" w:themeColor="background1" w:themeShade="F2"/>
-                                <w:sz w:val="24"/>
                                 <w:szCs w:val="24"/>
                                 <w:lang w:val="es-AR" w:eastAsia="es-ES"/>
                               </w:rPr>
                             </w:pPr>
                             <w:r>
                               <w:rPr>
-                                <w:rFonts w:ascii="Calibri Light" w:hAnsi="Calibri Light"/>
                                 <w:color w:val="F2F2F2" w:themeColor="background1" w:themeShade="F2"/>
-                                <w:sz w:val="24"/>
                                 <w:szCs w:val="24"/>
                                 <w:lang w:val="es-AR" w:eastAsia="es-ES"/>
                               </w:rPr>
@@ -1377,9 +1319,7 @@
                             <w:proofErr w:type="spellStart"/>
                             <w:r>
                               <w:rPr>
-                                <w:rFonts w:ascii="Calibri Light" w:hAnsi="Calibri Light"/>
                                 <w:color w:val="F2F2F2" w:themeColor="background1" w:themeShade="F2"/>
-                                <w:sz w:val="24"/>
                                 <w:szCs w:val="24"/>
                                 <w:lang w:val="es-AR" w:eastAsia="es-ES"/>
                               </w:rPr>
@@ -1388,9 +1328,7 @@
                             <w:proofErr w:type="spellEnd"/>
                             <w:r>
                               <w:rPr>
-                                <w:rFonts w:ascii="Calibri Light" w:hAnsi="Calibri Light"/>
                                 <w:color w:val="F2F2F2" w:themeColor="background1" w:themeShade="F2"/>
-                                <w:sz w:val="24"/>
                                 <w:szCs w:val="24"/>
                                 <w:lang w:val="es-AR" w:eastAsia="es-ES"/>
                               </w:rPr>
@@ -1401,18 +1339,14 @@
                             <w:pPr>
                               <w:spacing w:before="0" w:after="0" w:line="256" w:lineRule="auto"/>
                               <w:rPr>
-                                <w:rFonts w:ascii="Calibri Light" w:hAnsi="Calibri Light"/>
                                 <w:color w:val="F2F2F2" w:themeColor="background1" w:themeShade="F2"/>
-                                <w:sz w:val="24"/>
                                 <w:szCs w:val="24"/>
                                 <w:lang w:val="es-AR" w:eastAsia="es-ES"/>
                               </w:rPr>
                             </w:pPr>
                             <w:r>
                               <w:rPr>
-                                <w:rFonts w:ascii="Calibri Light" w:hAnsi="Calibri Light"/>
                                 <w:color w:val="F2F2F2" w:themeColor="background1" w:themeShade="F2"/>
-                                <w:sz w:val="24"/>
                                 <w:szCs w:val="24"/>
                                 <w:lang w:val="es-AR" w:eastAsia="es-ES"/>
                               </w:rPr>
@@ -1425,16 +1359,13 @@
                               <w:rPr>
                                 <w:rFonts w:ascii="Corbel" w:hAnsi="Corbel"/>
                                 <w:color w:val="F2F2F2" w:themeColor="background1" w:themeShade="F2"/>
-                                <w:sz w:val="24"/>
                                 <w:szCs w:val="24"/>
                                 <w:lang w:val="es-AR" w:eastAsia="es-ES"/>
                               </w:rPr>
                             </w:pPr>
                             <w:r>
                               <w:rPr>
-                                <w:rFonts w:ascii="Calibri Light" w:hAnsi="Calibri Light"/>
                                 <w:color w:val="F2F2F2" w:themeColor="background1" w:themeShade="F2"/>
-                                <w:sz w:val="24"/>
                                 <w:szCs w:val="24"/>
                                 <w:lang w:val="es-AR" w:eastAsia="es-ES"/>
                               </w:rPr>
@@ -1442,6 +1373,7 @@
                             </w:r>
                             <w:r>
                               <w:rPr>
+                                <w:sz w:val="20"/>
                                 <w:lang w:val="es-AR"/>
                               </w:rPr>
                               <w:tab/>
@@ -1457,7 +1389,6 @@
                             <w:pPr>
                               <w:spacing w:before="0" w:after="0"/>
                               <w:rPr>
-                                <w:rFonts w:ascii="Calibri Light" w:hAnsi="Calibri Light"/>
                                 <w:b/>
                                 <w:color w:val="262626" w:themeColor="text1" w:themeTint="D9"/>
                                 <w:sz w:val="28"/>
@@ -1466,7 +1397,6 @@
                             </w:pPr>
                             <w:r>
                               <w:rPr>
-                                <w:rFonts w:ascii="Calibri Light" w:hAnsi="Calibri Light"/>
                                 <w:b/>
                                 <w:color w:val="262626" w:themeColor="text1" w:themeTint="D9"/>
                                 <w:sz w:val="28"/>
@@ -1479,29 +1409,33 @@
                             <w:pPr>
                               <w:spacing w:before="0" w:after="0" w:line="256" w:lineRule="auto"/>
                               <w:rPr>
-                                <w:rFonts w:ascii="Calibri Light" w:hAnsi="Calibri Light"/>
                                 <w:color w:val="F2F2F2" w:themeColor="background1" w:themeShade="F2"/>
-                                <w:sz w:val="24"/>
                                 <w:szCs w:val="24"/>
                                 <w:lang w:val="es-AR" w:eastAsia="es-ES"/>
                               </w:rPr>
                             </w:pPr>
+                            <w:proofErr w:type="spellStart"/>
                             <w:r>
                               <w:rPr>
-                                <w:rFonts w:ascii="Calibri Light" w:hAnsi="Calibri Light"/>
                                 <w:color w:val="F2F2F2" w:themeColor="background1" w:themeShade="F2"/>
-                                <w:sz w:val="24"/>
                                 <w:szCs w:val="24"/>
                                 <w:lang w:val="es-AR" w:eastAsia="es-ES"/>
                               </w:rPr>
-                              <w:t xml:space="preserve">Allemand, Facundo </w:t>
+                              <w:t>Allemand</w:t>
+                            </w:r>
+                            <w:proofErr w:type="spellEnd"/>
+                            <w:r>
+                              <w:rPr>
+                                <w:color w:val="F2F2F2" w:themeColor="background1" w:themeShade="F2"/>
+                                <w:szCs w:val="24"/>
+                                <w:lang w:val="es-AR" w:eastAsia="es-ES"/>
+                              </w:rPr>
+                              <w:t xml:space="preserve">, Facundo </w:t>
                             </w:r>
                             <w:proofErr w:type="spellStart"/>
                             <w:r>
                               <w:rPr>
-                                <w:rFonts w:ascii="Calibri Light" w:hAnsi="Calibri Light"/>
                                 <w:color w:val="F2F2F2" w:themeColor="background1" w:themeShade="F2"/>
-                                <w:sz w:val="24"/>
                                 <w:szCs w:val="24"/>
                                 <w:lang w:val="es-AR" w:eastAsia="es-ES"/>
                               </w:rPr>
@@ -1510,9 +1444,7 @@
                             <w:proofErr w:type="spellEnd"/>
                             <w:r>
                               <w:rPr>
-                                <w:rFonts w:ascii="Calibri Light" w:hAnsi="Calibri Light"/>
                                 <w:color w:val="F2F2F2" w:themeColor="background1" w:themeShade="F2"/>
-                                <w:sz w:val="24"/>
                                 <w:szCs w:val="24"/>
                                 <w:lang w:val="es-AR" w:eastAsia="es-ES"/>
                               </w:rPr>
@@ -1523,18 +1455,14 @@
                             <w:pPr>
                               <w:spacing w:before="0" w:after="0" w:line="256" w:lineRule="auto"/>
                               <w:rPr>
-                                <w:rFonts w:ascii="Calibri Light" w:hAnsi="Calibri Light"/>
                                 <w:color w:val="F2F2F2" w:themeColor="background1" w:themeShade="F2"/>
-                                <w:sz w:val="24"/>
                                 <w:szCs w:val="24"/>
                                 <w:lang w:val="es-AR" w:eastAsia="es-ES"/>
                               </w:rPr>
                             </w:pPr>
                             <w:r>
                               <w:rPr>
-                                <w:rFonts w:ascii="Calibri Light" w:hAnsi="Calibri Light"/>
                                 <w:color w:val="F2F2F2" w:themeColor="background1" w:themeShade="F2"/>
-                                <w:sz w:val="24"/>
                                 <w:szCs w:val="24"/>
                                 <w:lang w:val="es-AR" w:eastAsia="es-ES"/>
                               </w:rPr>
@@ -1543,9 +1471,7 @@
                             <w:proofErr w:type="spellStart"/>
                             <w:r>
                               <w:rPr>
-                                <w:rFonts w:ascii="Calibri Light" w:hAnsi="Calibri Light"/>
                                 <w:color w:val="F2F2F2" w:themeColor="background1" w:themeShade="F2"/>
-                                <w:sz w:val="24"/>
                                 <w:szCs w:val="24"/>
                                 <w:lang w:val="es-AR" w:eastAsia="es-ES"/>
                               </w:rPr>
@@ -1554,9 +1480,7 @@
                             <w:proofErr w:type="spellEnd"/>
                             <w:r>
                               <w:rPr>
-                                <w:rFonts w:ascii="Calibri Light" w:hAnsi="Calibri Light"/>
                                 <w:color w:val="F2F2F2" w:themeColor="background1" w:themeShade="F2"/>
-                                <w:sz w:val="24"/>
                                 <w:szCs w:val="24"/>
                                 <w:lang w:val="es-AR" w:eastAsia="es-ES"/>
                               </w:rPr>
@@ -1567,18 +1491,14 @@
                             <w:pPr>
                               <w:spacing w:before="0" w:after="0" w:line="256" w:lineRule="auto"/>
                               <w:rPr>
-                                <w:rFonts w:ascii="Calibri Light" w:hAnsi="Calibri Light"/>
                                 <w:color w:val="F2F2F2" w:themeColor="background1" w:themeShade="F2"/>
-                                <w:sz w:val="24"/>
                                 <w:szCs w:val="24"/>
                                 <w:lang w:val="es-AR" w:eastAsia="es-ES"/>
                               </w:rPr>
                             </w:pPr>
                             <w:r>
                               <w:rPr>
-                                <w:rFonts w:ascii="Calibri Light" w:hAnsi="Calibri Light"/>
                                 <w:color w:val="F2F2F2" w:themeColor="background1" w:themeShade="F2"/>
-                                <w:sz w:val="24"/>
                                 <w:szCs w:val="24"/>
                                 <w:lang w:val="es-AR" w:eastAsia="es-ES"/>
                               </w:rPr>
@@ -1587,9 +1507,7 @@
                             <w:proofErr w:type="spellStart"/>
                             <w:r>
                               <w:rPr>
-                                <w:rFonts w:ascii="Calibri Light" w:hAnsi="Calibri Light"/>
                                 <w:color w:val="F2F2F2" w:themeColor="background1" w:themeShade="F2"/>
-                                <w:sz w:val="24"/>
                                 <w:szCs w:val="24"/>
                                 <w:lang w:val="es-AR" w:eastAsia="es-ES"/>
                               </w:rPr>
@@ -1598,9 +1516,7 @@
                             <w:proofErr w:type="spellEnd"/>
                             <w:r>
                               <w:rPr>
-                                <w:rFonts w:ascii="Calibri Light" w:hAnsi="Calibri Light"/>
                                 <w:color w:val="F2F2F2" w:themeColor="background1" w:themeShade="F2"/>
-                                <w:sz w:val="24"/>
                                 <w:szCs w:val="24"/>
                                 <w:lang w:val="es-AR" w:eastAsia="es-ES"/>
                               </w:rPr>
@@ -1611,18 +1527,14 @@
                             <w:pPr>
                               <w:spacing w:before="0" w:after="0" w:line="256" w:lineRule="auto"/>
                               <w:rPr>
-                                <w:rFonts w:ascii="Calibri Light" w:hAnsi="Calibri Light"/>
                                 <w:color w:val="595959" w:themeColor="text1" w:themeTint="A6"/>
-                                <w:sz w:val="24"/>
                                 <w:szCs w:val="24"/>
                                 <w:lang w:val="es-AR" w:eastAsia="es-ES"/>
                               </w:rPr>
                             </w:pPr>
                             <w:r>
                               <w:rPr>
-                                <w:rFonts w:ascii="Calibri Light" w:hAnsi="Calibri Light"/>
                                 <w:color w:val="F2F2F2" w:themeColor="background1" w:themeShade="F2"/>
-                                <w:sz w:val="24"/>
                                 <w:szCs w:val="24"/>
                                 <w:lang w:val="es-AR" w:eastAsia="es-ES"/>
                               </w:rPr>
@@ -1631,9 +1543,7 @@
                             <w:proofErr w:type="spellStart"/>
                             <w:r>
                               <w:rPr>
-                                <w:rFonts w:ascii="Calibri Light" w:hAnsi="Calibri Light"/>
                                 <w:color w:val="F2F2F2" w:themeColor="background1" w:themeShade="F2"/>
-                                <w:sz w:val="24"/>
                                 <w:szCs w:val="24"/>
                                 <w:lang w:val="es-AR" w:eastAsia="es-ES"/>
                               </w:rPr>
@@ -1642,9 +1552,7 @@
                             <w:proofErr w:type="spellEnd"/>
                             <w:r>
                               <w:rPr>
-                                <w:rFonts w:ascii="Calibri Light" w:hAnsi="Calibri Light"/>
                                 <w:color w:val="F2F2F2" w:themeColor="background1" w:themeShade="F2"/>
-                                <w:sz w:val="24"/>
                                 <w:szCs w:val="24"/>
                                 <w:lang w:val="es-AR" w:eastAsia="es-ES"/>
                               </w:rPr>
@@ -1750,6 +1658,7 @@
                               <w:txbxContent>
                                 <w:p>
                                   <w:pPr>
+                                    <w:jc w:val="center"/>
                                     <w:rPr>
                                       <w:rFonts w:ascii="Arial Black" w:hAnsi="Arial Black"/>
                                       <w:b/>
@@ -1767,47 +1676,6 @@
                                       <w:lang w:val="es-AR"/>
                                     </w:rPr>
                                     <w:t>UNIVERSIDAD TECNOLÓGICA NACIONAL</w:t>
-                                  </w:r>
-                                  <w:r>
-                                    <w:rPr>
-                                      <w:rFonts w:ascii="Arial Black" w:hAnsi="Arial Black"/>
-                                      <w:b/>
-                                      <w:color w:val="595959" w:themeColor="text1" w:themeTint="A6"/>
-                                      <w:sz w:val="36"/>
-                                      <w:lang w:val="es-AR"/>
-                                    </w:rPr>
-                                    <w:tab/>
-                                  </w:r>
-                                  <w:r>
-                                    <w:rPr>
-                                      <w:rFonts w:ascii="Arial Black" w:hAnsi="Arial Black"/>
-                                      <w:b/>
-                                      <w:color w:val="404040" w:themeColor="text1" w:themeTint="BF"/>
-                                      <w:sz w:val="36"/>
-                                      <w:lang w:val="es-AR"/>
-                                    </w:rPr>
-                                    <w:tab/>
-                                    <w:t xml:space="preserve"> </w:t>
-                                  </w:r>
-                                  <w:r>
-                                    <w:rPr>
-                                      <w:rFonts w:ascii="Arial Black" w:hAnsi="Arial Black"/>
-                                      <w:b/>
-                                      <w:color w:val="404040" w:themeColor="text1" w:themeTint="BF"/>
-                                      <w:sz w:val="36"/>
-                                      <w:lang w:val="es-AR"/>
-                                    </w:rPr>
-                                    <w:tab/>
-                                  </w:r>
-                                  <w:r>
-                                    <w:rPr>
-                                      <w:rFonts w:ascii="Arial Black" w:hAnsi="Arial Black"/>
-                                      <w:b/>
-                                      <w:color w:val="404040" w:themeColor="text1" w:themeTint="BF"/>
-                                      <w:sz w:val="36"/>
-                                      <w:lang w:val="es-AR"/>
-                                    </w:rPr>
-                                    <w:tab/>
                                   </w:r>
                                 </w:p>
                                 <w:p>
@@ -1877,7 +1745,7 @@
                                   </w:pPr>
                                   <w:r>
                                     <w:rPr>
-                                      <w:rFonts w:asciiTheme="majorHAnsi" w:hAnsiTheme="majorHAnsi"/>
+                                      <w:b/>
                                       <w:color w:val="4A7B29" w:themeColor="text2" w:themeShade="BF"/>
                                       <w:spacing w:val="20"/>
                                       <w:sz w:val="24"/>
@@ -1887,7 +1755,7 @@
                                   </w:r>
                                   <w:r>
                                     <w:rPr>
-                                      <w:rFonts w:asciiTheme="majorHAnsi" w:hAnsiTheme="majorHAnsi"/>
+                                      <w:b/>
                                       <w:color w:val="4A7B29" w:themeColor="text2" w:themeShade="BF"/>
                                       <w:spacing w:val="20"/>
                                       <w:sz w:val="24"/>
@@ -1927,6 +1795,15 @@
                                       <w:rFonts w:asciiTheme="majorHAnsi" w:hAnsiTheme="majorHAnsi"/>
                                       <w:color w:val="4A7B29" w:themeColor="text2" w:themeShade="BF"/>
                                       <w:spacing w:val="20"/>
+                                      <w:lang w:val="es-AR"/>
+                                    </w:rPr>
+                                    <w:tab/>
+                                  </w:r>
+                                  <w:r>
+                                    <w:rPr>
+                                      <w:b/>
+                                      <w:color w:val="4A7B29" w:themeColor="text2" w:themeShade="BF"/>
+                                      <w:spacing w:val="20"/>
                                       <w:lang w:val="es-ES"/>
                                     </w:rPr>
                                     <w:t>PROYECTO FINAL</w:t>
@@ -1952,12 +1829,13 @@
               </mc:Choice>
               <mc:Fallback>
                 <w:pict>
-                  <v:group w14:anchorId="79DD08DF" id="Grupo 31" o:spid="_x0000_s1042" style="position:absolute;margin-left:-28.5pt;margin-top:28.35pt;width:525pt;height:76.55pt;z-index:251653120;mso-height-relative:margin" coordorigin="-68" coordsize="66675,9727" o:gfxdata="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">
+                  <v:group w14:anchorId="79DD08DF" id="Grupo 31" o:spid="_x0000_s1042" style="position:absolute;left:0;text-align:left;margin-left:-28.5pt;margin-top:28.35pt;width:525pt;height:76.55pt;z-index:251653120;mso-height-relative:margin" coordorigin="-68" coordsize="66675,9727" o:gfxdata="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">
                     <v:shape id="Cuadro de texto 5" o:spid="_x0000_s1043" type="#_x0000_t202" style="position:absolute;width:66484;height:5022;visibility:visible;mso-wrap-style:square;v-text-anchor:top" o:gfxdata="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" filled="f" stroked="f" strokeweight=".5pt">
                       <v:textbox>
                         <w:txbxContent>
                           <w:p>
                             <w:pPr>
+                              <w:jc w:val="center"/>
                               <w:rPr>
                                 <w:rFonts w:ascii="Arial Black" w:hAnsi="Arial Black"/>
                                 <w:b/>
@@ -1975,47 +1853,6 @@
                                 <w:lang w:val="es-AR"/>
                               </w:rPr>
                               <w:t>UNIVERSIDAD TECNOLÓGICA NACIONAL</w:t>
-                            </w:r>
-                            <w:r>
-                              <w:rPr>
-                                <w:rFonts w:ascii="Arial Black" w:hAnsi="Arial Black"/>
-                                <w:b/>
-                                <w:color w:val="595959" w:themeColor="text1" w:themeTint="A6"/>
-                                <w:sz w:val="36"/>
-                                <w:lang w:val="es-AR"/>
-                              </w:rPr>
-                              <w:tab/>
-                            </w:r>
-                            <w:r>
-                              <w:rPr>
-                                <w:rFonts w:ascii="Arial Black" w:hAnsi="Arial Black"/>
-                                <w:b/>
-                                <w:color w:val="404040" w:themeColor="text1" w:themeTint="BF"/>
-                                <w:sz w:val="36"/>
-                                <w:lang w:val="es-AR"/>
-                              </w:rPr>
-                              <w:tab/>
-                              <w:t xml:space="preserve"> </w:t>
-                            </w:r>
-                            <w:r>
-                              <w:rPr>
-                                <w:rFonts w:ascii="Arial Black" w:hAnsi="Arial Black"/>
-                                <w:b/>
-                                <w:color w:val="404040" w:themeColor="text1" w:themeTint="BF"/>
-                                <w:sz w:val="36"/>
-                                <w:lang w:val="es-AR"/>
-                              </w:rPr>
-                              <w:tab/>
-                            </w:r>
-                            <w:r>
-                              <w:rPr>
-                                <w:rFonts w:ascii="Arial Black" w:hAnsi="Arial Black"/>
-                                <w:b/>
-                                <w:color w:val="404040" w:themeColor="text1" w:themeTint="BF"/>
-                                <w:sz w:val="36"/>
-                                <w:lang w:val="es-AR"/>
-                              </w:rPr>
-                              <w:tab/>
                             </w:r>
                           </w:p>
                           <w:p>
@@ -2049,7 +1886,7 @@
                             </w:pPr>
                             <w:r>
                               <w:rPr>
-                                <w:rFonts w:asciiTheme="majorHAnsi" w:hAnsiTheme="majorHAnsi"/>
+                                <w:b/>
                                 <w:color w:val="4A7B29" w:themeColor="text2" w:themeShade="BF"/>
                                 <w:spacing w:val="20"/>
                                 <w:sz w:val="24"/>
@@ -2059,7 +1896,7 @@
                             </w:r>
                             <w:r>
                               <w:rPr>
-                                <w:rFonts w:asciiTheme="majorHAnsi" w:hAnsiTheme="majorHAnsi"/>
+                                <w:b/>
                                 <w:color w:val="4A7B29" w:themeColor="text2" w:themeShade="BF"/>
                                 <w:spacing w:val="20"/>
                                 <w:sz w:val="24"/>
@@ -2097,6 +1934,15 @@
                             <w:r>
                               <w:rPr>
                                 <w:rFonts w:asciiTheme="majorHAnsi" w:hAnsiTheme="majorHAnsi"/>
+                                <w:color w:val="4A7B29" w:themeColor="text2" w:themeShade="BF"/>
+                                <w:spacing w:val="20"/>
+                                <w:lang w:val="es-AR"/>
+                              </w:rPr>
+                              <w:tab/>
+                            </w:r>
+                            <w:r>
+                              <w:rPr>
+                                <w:b/>
                                 <w:color w:val="4A7B29" w:themeColor="text2" w:themeShade="BF"/>
                                 <w:spacing w:val="20"/>
                                 <w:lang w:val="es-ES"/>
@@ -2462,7 +2308,7 @@
                                 <w:p>
                                   <w:pPr>
                                     <w:rPr>
-                                      <w:rFonts w:asciiTheme="majorHAnsi" w:hAnsiTheme="majorHAnsi"/>
+                                      <w:b/>
                                       <w:color w:val="595959" w:themeColor="text1" w:themeTint="A6"/>
                                       <w:sz w:val="28"/>
                                       <w:lang w:val="es-AR"/>
@@ -2470,7 +2316,7 @@
                                   </w:pPr>
                                   <w:r>
                                     <w:rPr>
-                                      <w:rFonts w:asciiTheme="majorHAnsi" w:hAnsiTheme="majorHAnsi"/>
+                                      <w:b/>
                                       <w:color w:val="595959" w:themeColor="text1" w:themeTint="A6"/>
                                       <w:sz w:val="28"/>
                                       <w:lang w:val="es-AR"/>
@@ -2511,7 +2357,7 @@
               </mc:Choice>
               <mc:Fallback>
                 <w:pict>
-                  <v:group w14:anchorId="6F040A66" id="Grupo 23" o:spid="_x0000_s1045" style="position:absolute;margin-left:-9.35pt;margin-top:304pt;width:486pt;height:95.4pt;z-index:251685888;mso-position-horizontal-relative:margin;mso-width-relative:margin;mso-height-relative:margin" coordorigin="" coordsize="61722,12116" o:gfxdata="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">
+                  <v:group w14:anchorId="6F040A66" id="Grupo 23" o:spid="_x0000_s1045" style="position:absolute;left:0;text-align:left;margin-left:-9.35pt;margin-top:304pt;width:486pt;height:95.4pt;z-index:251685888;mso-position-horizontal-relative:margin;mso-width-relative:margin;mso-height-relative:margin" coordorigin="" coordsize="61722,12116" o:gfxdata="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">
                     <v:roundrect id="Rectángulo redondeado 19" o:spid="_x0000_s1046" style="position:absolute;width:61722;height:12116;visibility:visible;mso-wrap-style:square;v-text-anchor:middle" arcsize="910f" o:gfxdata="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" fillcolor="#d8d8d8 [2732]" strokecolor="#d8d8d8 [2732]" strokeweight="1pt">
                       <v:fill opacity="40092f"/>
                     </v:roundrect>
@@ -2654,7 +2500,7 @@
                           <w:p>
                             <w:pPr>
                               <w:rPr>
-                                <w:rFonts w:asciiTheme="majorHAnsi" w:hAnsiTheme="majorHAnsi"/>
+                                <w:b/>
                                 <w:color w:val="595959" w:themeColor="text1" w:themeTint="A6"/>
                                 <w:sz w:val="28"/>
                                 <w:lang w:val="es-AR"/>
@@ -2662,7 +2508,7 @@
                             </w:pPr>
                             <w:r>
                               <w:rPr>
-                                <w:rFonts w:asciiTheme="majorHAnsi" w:hAnsiTheme="majorHAnsi"/>
+                                <w:b/>
                                 <w:color w:val="595959" w:themeColor="text1" w:themeTint="A6"/>
                                 <w:sz w:val="28"/>
                                 <w:lang w:val="es-AR"/>
@@ -2832,11 +2678,7 @@
               </mc:Choice>
               <mc:Fallback>
                 <w:pict>
-                  <v:shapetype w14:anchorId="41FABDB9" id="_x0000_t202" coordsize="21600,21600" o:spt="202" path="m,l,21600r21600,l21600,xe">
-                    <v:stroke joinstyle="miter"/>
-                    <v:path gradientshapeok="t" o:connecttype="rect"/>
-                  </v:shapetype>
-                  <v:shape id="Cuadro de texto 7" o:spid="_x0000_s1051" type="#_x0000_t202" style="position:absolute;margin-left:385.25pt;margin-top:263.75pt;width:117.8pt;height:42.1pt;z-index:251689984;visibility:visible;mso-wrap-style:square;mso-width-percent:0;mso-height-percent:0;mso-wrap-distance-left:9pt;mso-wrap-distance-top:0;mso-wrap-distance-right:9pt;mso-wrap-distance-bottom:0;mso-position-horizontal:absolute;mso-position-horizontal-relative:margin;mso-position-vertical:absolute;mso-position-vertical-relative:text;mso-width-percent:0;mso-height-percent:0;mso-width-relative:margin;mso-height-relative:margin;v-text-anchor:top" o:gfxdata="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" filled="f" stroked="f" strokeweight=".5pt">
+                  <v:shape w14:anchorId="41FABDB9" id="Cuadro de texto 7" o:spid="_x0000_s1051" type="#_x0000_t202" style="position:absolute;left:0;text-align:left;margin-left:385.25pt;margin-top:263.75pt;width:117.8pt;height:42.1pt;z-index:251689984;visibility:visible;mso-wrap-style:square;mso-width-percent:0;mso-height-percent:0;mso-wrap-distance-left:9pt;mso-wrap-distance-top:0;mso-wrap-distance-right:9pt;mso-wrap-distance-bottom:0;mso-position-horizontal:absolute;mso-position-horizontal-relative:margin;mso-position-vertical:absolute;mso-position-vertical-relative:text;mso-width-percent:0;mso-height-percent:0;mso-width-relative:margin;mso-height-relative:margin;v-text-anchor:top" o:gfxdata="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" filled="f" stroked="f" strokeweight=".5pt">
                     <v:textbox>
                       <w:txbxContent>
                         <w:p>
@@ -2981,6 +2823,7 @@
                               <w:txbxContent>
                                 <w:p>
                                   <w:pPr>
+                                    <w:jc w:val="left"/>
                                     <w:rPr>
                                       <w:rFonts w:asciiTheme="majorHAnsi" w:hAnsiTheme="majorHAnsi"/>
                                       <w:b/>
@@ -2989,6 +2832,7 @@
                                       <w:lang w:val="es-AR"/>
                                     </w:rPr>
                                   </w:pPr>
+                                  <w:bookmarkStart w:id="0" w:name="_GoBack"/>
                                   <w:r>
                                     <w:rPr>
                                       <w:rFonts w:asciiTheme="majorHAnsi" w:hAnsiTheme="majorHAnsi"/>
@@ -3007,9 +2851,10 @@
                                       <w:sz w:val="96"/>
                                       <w:lang w:val="es-AR"/>
                                     </w:rPr>
-                                    <w:t xml:space="preserve"> v1.1</w:t>
+                                    <w:t xml:space="preserve"> </w:t>
                                   </w:r>
                                 </w:p>
+                                <w:bookmarkEnd w:id="0"/>
                                 <w:p>
                                   <w:pPr>
                                     <w:rPr>
@@ -3074,7 +2919,7 @@
               </mc:Choice>
               <mc:Fallback>
                 <w:pict>
-                  <v:group w14:anchorId="6BA999AD" id="Grupo 28" o:spid="_x0000_s1052" style="position:absolute;margin-left:-15.9pt;margin-top:155.3pt;width:496.5pt;height:141.15pt;z-index:251687936" coordsize="63057,17931" o:gfxdata="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">
+                  <v:group w14:anchorId="6BA999AD" id="Grupo 28" o:spid="_x0000_s1052" style="position:absolute;left:0;text-align:left;margin-left:-15.9pt;margin-top:155.3pt;width:496.5pt;height:141.15pt;z-index:251687936" coordsize="63057,17931" o:gfxdata="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">
                     <v:shapetype id="_x0000_t202" coordsize="21600,21600" o:spt="202" path="m,l,21600r21600,l21600,xe">
                       <v:stroke joinstyle="miter"/>
                       <v:path gradientshapeok="t" o:connecttype="rect"/>
@@ -3084,6 +2929,7 @@
                         <w:txbxContent>
                           <w:p>
                             <w:pPr>
+                              <w:jc w:val="left"/>
                               <w:rPr>
                                 <w:rFonts w:asciiTheme="majorHAnsi" w:hAnsiTheme="majorHAnsi"/>
                                 <w:b/>
@@ -3092,6 +2938,7 @@
                                 <w:lang w:val="es-AR"/>
                               </w:rPr>
                             </w:pPr>
+                            <w:bookmarkStart w:id="1" w:name="_GoBack"/>
                             <w:r>
                               <w:rPr>
                                 <w:rFonts w:asciiTheme="majorHAnsi" w:hAnsiTheme="majorHAnsi"/>
@@ -3112,19 +2959,8 @@
                               </w:rPr>
                               <w:t xml:space="preserve"> </w:t>
                             </w:r>
-                            <w:r>
-                              <w:rPr>
-                                <w:rFonts w:asciiTheme="majorHAnsi" w:hAnsiTheme="majorHAnsi"/>
-                                <w:b/>
-                                <w:color w:val="595959" w:themeColor="text1" w:themeTint="A6"/>
-                                <w:sz w:val="96"/>
-                                <w:lang w:val="es-AR"/>
-                              </w:rPr>
-                              <w:t>v1.1</w:t>
-                            </w:r>
-                            <w:bookmarkStart w:id="1" w:name="_GoBack"/>
-                            <w:bookmarkEnd w:id="1"/>
                           </w:p>
+                          <w:bookmarkEnd w:id="1"/>
                           <w:p>
                             <w:pPr>
                               <w:rPr>
@@ -3166,8 +3002,6 @@
             </w:rPr>
             <w:br w:type="page"/>
           </w:r>
-          <w:bookmarkStart w:id="0" w:name="_GoBack"/>
-          <w:bookmarkEnd w:id="0"/>
         </w:p>
         <w:p/>
       </w:sdtContent>
@@ -3200,13 +3034,11 @@
             <w:pPr>
               <w:jc w:val="center"/>
               <w:rPr>
-                <w:rFonts w:ascii="Calibri Light" w:hAnsi="Calibri Light"/>
                 <w:lang w:val="es-ES"/>
               </w:rPr>
             </w:pPr>
             <w:r>
               <w:rPr>
-                <w:rFonts w:ascii="Calibri Light" w:hAnsi="Calibri Light"/>
                 <w:lang w:val="es-ES"/>
               </w:rPr>
               <w:t>HISTORIAL DE VERSIONES</w:t>
@@ -3225,13 +3057,11 @@
             <w:pPr>
               <w:jc w:val="center"/>
               <w:rPr>
-                <w:rFonts w:ascii="Calibri Light" w:hAnsi="Calibri Light"/>
                 <w:lang w:val="es-ES"/>
               </w:rPr>
             </w:pPr>
             <w:r>
               <w:rPr>
-                <w:rFonts w:ascii="Calibri Light" w:hAnsi="Calibri Light"/>
                 <w:lang w:val="es-ES"/>
               </w:rPr>
               <w:t>VERSION</w:t>
@@ -3248,7 +3078,6 @@
               <w:jc w:val="center"/>
               <w:cnfStyle w:val="000000000000" w:firstRow="0" w:lastRow="0" w:firstColumn="0" w:lastColumn="0" w:oddVBand="0" w:evenVBand="0" w:oddHBand="0" w:evenHBand="0" w:firstRowFirstColumn="0" w:firstRowLastColumn="0" w:lastRowFirstColumn="0" w:lastRowLastColumn="0"/>
               <w:rPr>
-                <w:rFonts w:ascii="Calibri Light" w:hAnsi="Calibri Light"/>
                 <w:b/>
                 <w:color w:val="1B1A10" w:themeColor="background2" w:themeShade="1A"/>
                 <w:lang w:val="es-ES"/>
@@ -3256,7 +3085,6 @@
             </w:pPr>
             <w:r>
               <w:rPr>
-                <w:rFonts w:ascii="Calibri Light" w:hAnsi="Calibri Light"/>
                 <w:b/>
                 <w:color w:val="1B1A10" w:themeColor="background2" w:themeShade="1A"/>
                 <w:lang w:val="es-ES"/>
@@ -3275,7 +3103,6 @@
               <w:jc w:val="center"/>
               <w:cnfStyle w:val="000000000000" w:firstRow="0" w:lastRow="0" w:firstColumn="0" w:lastColumn="0" w:oddVBand="0" w:evenVBand="0" w:oddHBand="0" w:evenHBand="0" w:firstRowFirstColumn="0" w:firstRowLastColumn="0" w:lastRowFirstColumn="0" w:lastRowLastColumn="0"/>
               <w:rPr>
-                <w:rFonts w:ascii="Calibri Light" w:hAnsi="Calibri Light"/>
                 <w:b/>
                 <w:color w:val="1B1A10" w:themeColor="background2" w:themeShade="1A"/>
                 <w:lang w:val="es-ES"/>
@@ -3283,7 +3110,6 @@
             </w:pPr>
             <w:r>
               <w:rPr>
-                <w:rFonts w:ascii="Calibri Light" w:hAnsi="Calibri Light"/>
                 <w:b/>
                 <w:color w:val="1B1A10" w:themeColor="background2" w:themeShade="1A"/>
                 <w:lang w:val="es-ES"/>
@@ -3302,7 +3128,6 @@
               <w:jc w:val="center"/>
               <w:cnfStyle w:val="000000000000" w:firstRow="0" w:lastRow="0" w:firstColumn="0" w:lastColumn="0" w:oddVBand="0" w:evenVBand="0" w:oddHBand="0" w:evenHBand="0" w:firstRowFirstColumn="0" w:firstRowLastColumn="0" w:lastRowFirstColumn="0" w:lastRowLastColumn="0"/>
               <w:rPr>
-                <w:rFonts w:ascii="Calibri Light" w:hAnsi="Calibri Light"/>
                 <w:b/>
                 <w:color w:val="1B1A10" w:themeColor="background2" w:themeShade="1A"/>
                 <w:lang w:val="es-ES"/>
@@ -3310,7 +3135,6 @@
             </w:pPr>
             <w:r>
               <w:rPr>
-                <w:rFonts w:ascii="Calibri Light" w:hAnsi="Calibri Light"/>
                 <w:b/>
                 <w:color w:val="1B1A10" w:themeColor="background2" w:themeShade="1A"/>
                 <w:lang w:val="es-ES"/>
@@ -3329,13 +3153,11 @@
           <w:p>
             <w:pPr>
               <w:rPr>
-                <w:rFonts w:ascii="Calibri Light" w:hAnsi="Calibri Light"/>
                 <w:lang w:val="es-ES"/>
               </w:rPr>
             </w:pPr>
             <w:r>
               <w:rPr>
-                <w:rFonts w:ascii="Calibri Light" w:hAnsi="Calibri Light"/>
                 <w:lang w:val="es-ES"/>
               </w:rPr>
               <w:t>1.0</w:t>
@@ -3350,34 +3172,29 @@
             <w:pPr>
               <w:cnfStyle w:val="000000000000" w:firstRow="0" w:lastRow="0" w:firstColumn="0" w:lastColumn="0" w:oddVBand="0" w:evenVBand="0" w:oddHBand="0" w:evenHBand="0" w:firstRowFirstColumn="0" w:firstRowLastColumn="0" w:lastRowFirstColumn="0" w:lastRowLastColumn="0"/>
               <w:rPr>
-                <w:rFonts w:ascii="Calibri Light" w:hAnsi="Calibri Light"/>
                 <w:lang w:val="es-ES"/>
               </w:rPr>
             </w:pPr>
             <w:r>
               <w:rPr>
-                <w:rFonts w:ascii="Calibri Light" w:hAnsi="Calibri Light"/>
                 <w:lang w:val="es-ES"/>
               </w:rPr>
               <w:t>20</w:t>
             </w:r>
             <w:r>
               <w:rPr>
-                <w:rFonts w:ascii="Calibri Light" w:hAnsi="Calibri Light"/>
                 <w:lang w:val="es-ES"/>
               </w:rPr>
               <w:t>/0</w:t>
             </w:r>
             <w:r>
               <w:rPr>
-                <w:rFonts w:ascii="Calibri Light" w:hAnsi="Calibri Light"/>
                 <w:lang w:val="es-ES"/>
               </w:rPr>
               <w:t>6</w:t>
             </w:r>
             <w:r>
               <w:rPr>
-                <w:rFonts w:ascii="Calibri Light" w:hAnsi="Calibri Light"/>
                 <w:lang w:val="es-ES"/>
               </w:rPr>
               <w:t>/2014</w:t>
@@ -3392,20 +3209,17 @@
             <w:pPr>
               <w:cnfStyle w:val="000000000000" w:firstRow="0" w:lastRow="0" w:firstColumn="0" w:lastColumn="0" w:oddVBand="0" w:evenVBand="0" w:oddHBand="0" w:evenHBand="0" w:firstRowFirstColumn="0" w:firstRowLastColumn="0" w:lastRowFirstColumn="0" w:lastRowLastColumn="0"/>
               <w:rPr>
-                <w:rFonts w:ascii="Calibri Light" w:hAnsi="Calibri Light"/>
                 <w:lang w:val="es-ES"/>
               </w:rPr>
             </w:pPr>
             <w:r>
               <w:rPr>
-                <w:rFonts w:ascii="Calibri Light" w:hAnsi="Calibri Light"/>
                 <w:lang w:val="es-ES"/>
               </w:rPr>
               <w:t>Facu</w:t>
             </w:r>
             <w:r>
               <w:rPr>
-                <w:rFonts w:ascii="Calibri Light" w:hAnsi="Calibri Light"/>
                 <w:lang w:val="es-ES"/>
               </w:rPr>
               <w:t>ndo Allemand</w:t>
@@ -3420,13 +3234,11 @@
             <w:pPr>
               <w:cnfStyle w:val="000000000000" w:firstRow="0" w:lastRow="0" w:firstColumn="0" w:lastColumn="0" w:oddVBand="0" w:evenVBand="0" w:oddHBand="0" w:evenHBand="0" w:firstRowFirstColumn="0" w:firstRowLastColumn="0" w:lastRowFirstColumn="0" w:lastRowLastColumn="0"/>
               <w:rPr>
-                <w:rFonts w:ascii="Calibri Light" w:hAnsi="Calibri Light"/>
                 <w:lang w:val="es-ES"/>
               </w:rPr>
             </w:pPr>
             <w:r>
               <w:rPr>
-                <w:rFonts w:ascii="Calibri Light" w:hAnsi="Calibri Light"/>
                 <w:lang w:val="es-ES"/>
               </w:rPr>
               <w:t>Creación Documento</w:t>
@@ -3444,13 +3256,11 @@
             <w:pPr>
               <w:ind w:left="720" w:hanging="720"/>
               <w:rPr>
-                <w:rFonts w:ascii="Calibri Light" w:hAnsi="Calibri Light"/>
                 <w:lang w:val="es-ES"/>
               </w:rPr>
             </w:pPr>
             <w:r>
               <w:rPr>
-                <w:rFonts w:ascii="Calibri Light" w:hAnsi="Calibri Light"/>
                 <w:lang w:val="es-ES"/>
               </w:rPr>
               <w:t>1.1</w:t>
@@ -3465,13 +3275,11 @@
             <w:pPr>
               <w:cnfStyle w:val="000000000000" w:firstRow="0" w:lastRow="0" w:firstColumn="0" w:lastColumn="0" w:oddVBand="0" w:evenVBand="0" w:oddHBand="0" w:evenHBand="0" w:firstRowFirstColumn="0" w:firstRowLastColumn="0" w:lastRowFirstColumn="0" w:lastRowLastColumn="0"/>
               <w:rPr>
-                <w:rFonts w:ascii="Calibri Light" w:hAnsi="Calibri Light"/>
                 <w:lang w:val="es-ES"/>
               </w:rPr>
             </w:pPr>
             <w:r>
               <w:rPr>
-                <w:rFonts w:ascii="Calibri Light" w:hAnsi="Calibri Light"/>
                 <w:lang w:val="es-ES"/>
               </w:rPr>
               <w:t>28/06/2014</w:t>
@@ -3486,13 +3294,11 @@
             <w:pPr>
               <w:cnfStyle w:val="000000000000" w:firstRow="0" w:lastRow="0" w:firstColumn="0" w:lastColumn="0" w:oddVBand="0" w:evenVBand="0" w:oddHBand="0" w:evenHBand="0" w:firstRowFirstColumn="0" w:firstRowLastColumn="0" w:lastRowFirstColumn="0" w:lastRowLastColumn="0"/>
               <w:rPr>
-                <w:rFonts w:ascii="Calibri Light" w:hAnsi="Calibri Light"/>
                 <w:lang w:val="es-ES"/>
               </w:rPr>
             </w:pPr>
             <w:r>
               <w:rPr>
-                <w:rFonts w:ascii="Calibri Light" w:hAnsi="Calibri Light"/>
                 <w:lang w:val="es-ES"/>
               </w:rPr>
               <w:t>Paula Pedrosa</w:t>
@@ -3507,13 +3313,11 @@
             <w:pPr>
               <w:cnfStyle w:val="000000000000" w:firstRow="0" w:lastRow="0" w:firstColumn="0" w:lastColumn="0" w:oddVBand="0" w:evenVBand="0" w:oddHBand="0" w:evenHBand="0" w:firstRowFirstColumn="0" w:firstRowLastColumn="0" w:lastRowFirstColumn="0" w:lastRowLastColumn="0"/>
               <w:rPr>
-                <w:rFonts w:ascii="Calibri Light" w:hAnsi="Calibri Light"/>
                 <w:lang w:val="es-ES"/>
               </w:rPr>
             </w:pPr>
             <w:r>
               <w:rPr>
-                <w:rFonts w:ascii="Calibri Light" w:hAnsi="Calibri Light"/>
                 <w:lang w:val="es-ES"/>
               </w:rPr>
               <w:t>Se agregó la Introducción</w:t>
@@ -3530,7 +3334,6 @@
           <w:p>
             <w:pPr>
               <w:rPr>
-                <w:rFonts w:ascii="Calibri Light" w:hAnsi="Calibri Light"/>
                 <w:lang w:val="es-ES"/>
               </w:rPr>
             </w:pPr>
@@ -3544,7 +3347,6 @@
             <w:pPr>
               <w:cnfStyle w:val="000000000000" w:firstRow="0" w:lastRow="0" w:firstColumn="0" w:lastColumn="0" w:oddVBand="0" w:evenVBand="0" w:oddHBand="0" w:evenHBand="0" w:firstRowFirstColumn="0" w:firstRowLastColumn="0" w:lastRowFirstColumn="0" w:lastRowLastColumn="0"/>
               <w:rPr>
-                <w:rFonts w:ascii="Calibri Light" w:hAnsi="Calibri Light"/>
                 <w:lang w:val="es-ES"/>
               </w:rPr>
             </w:pPr>
@@ -3558,7 +3360,6 @@
             <w:pPr>
               <w:cnfStyle w:val="000000000000" w:firstRow="0" w:lastRow="0" w:firstColumn="0" w:lastColumn="0" w:oddVBand="0" w:evenVBand="0" w:oddHBand="0" w:evenHBand="0" w:firstRowFirstColumn="0" w:firstRowLastColumn="0" w:lastRowFirstColumn="0" w:lastRowLastColumn="0"/>
               <w:rPr>
-                <w:rFonts w:ascii="Calibri Light" w:hAnsi="Calibri Light"/>
                 <w:lang w:val="es-ES"/>
               </w:rPr>
             </w:pPr>
@@ -3572,7 +3373,6 @@
             <w:pPr>
               <w:cnfStyle w:val="000000000000" w:firstRow="0" w:lastRow="0" w:firstColumn="0" w:lastColumn="0" w:oddVBand="0" w:evenVBand="0" w:oddHBand="0" w:evenHBand="0" w:firstRowFirstColumn="0" w:firstRowLastColumn="0" w:lastRowFirstColumn="0" w:lastRowLastColumn="0"/>
               <w:rPr>
-                <w:rFonts w:ascii="Calibri Light" w:hAnsi="Calibri Light"/>
                 <w:lang w:val="es-ES"/>
               </w:rPr>
             </w:pPr>
@@ -3592,6 +3392,7 @@
       <w:sdtPr>
         <w:rPr>
           <w:rFonts w:asciiTheme="minorHAnsi" w:eastAsiaTheme="minorEastAsia" w:hAnsiTheme="minorHAnsi" w:cstheme="minorBidi"/>
+          <w:b w:val="0"/>
           <w:caps w:val="0"/>
           <w:color w:val="auto"/>
           <w:spacing w:val="0"/>
@@ -3605,7 +3406,7 @@
       </w:sdtPr>
       <w:sdtEndPr>
         <w:rPr>
-          <w:b/>
+          <w:rFonts w:ascii="Calibri Light" w:hAnsi="Calibri Light"/>
           <w:bCs/>
           <w:lang w:val="en-US"/>
         </w:rPr>
@@ -3629,6 +3430,7 @@
               <w:tab w:val="right" w:leader="dot" w:pos="9350"/>
             </w:tabs>
             <w:rPr>
+              <w:rFonts w:asciiTheme="minorHAnsi" w:hAnsiTheme="minorHAnsi"/>
               <w:noProof/>
               <w:lang w:val="es-ES" w:eastAsia="es-ES"/>
             </w:rPr>
@@ -3642,12 +3444,10 @@
           <w:r>
             <w:fldChar w:fldCharType="separate"/>
           </w:r>
-          <w:hyperlink w:anchor="_Toc391736685" w:history="1">
+          <w:hyperlink w:anchor="_Toc402014663" w:history="1">
             <w:r>
               <w:rPr>
                 <w:rStyle w:val="Hipervnculo"/>
-                <w:rFonts w:ascii="Calibri Light" w:hAnsi="Calibri Light"/>
-                <w:b/>
                 <w:noProof/>
                 <w:lang w:val="es-ES"/>
               </w:rPr>
@@ -3672,7 +3472,7 @@
                 <w:noProof/>
                 <w:webHidden/>
               </w:rPr>
-              <w:instrText xml:space="preserve"> PAGEREF _Toc391736685 \h </w:instrText>
+              <w:instrText xml:space="preserve"> PAGEREF _Toc402014663 \h </w:instrText>
             </w:r>
             <w:r>
               <w:rPr>
@@ -3710,16 +3510,15 @@
               <w:tab w:val="right" w:leader="dot" w:pos="9350"/>
             </w:tabs>
             <w:rPr>
+              <w:rFonts w:asciiTheme="minorHAnsi" w:hAnsiTheme="minorHAnsi"/>
               <w:noProof/>
               <w:lang w:val="es-ES" w:eastAsia="es-ES"/>
             </w:rPr>
           </w:pPr>
-          <w:hyperlink w:anchor="_Toc391736686" w:history="1">
+          <w:hyperlink w:anchor="_Toc402014664" w:history="1">
             <w:r>
               <w:rPr>
                 <w:rStyle w:val="Hipervnculo"/>
-                <w:rFonts w:ascii="Calibri Light" w:hAnsi="Calibri Light"/>
-                <w:b/>
                 <w:noProof/>
                 <w:lang w:val="es-ES"/>
               </w:rPr>
@@ -3744,7 +3543,7 @@
                 <w:noProof/>
                 <w:webHidden/>
               </w:rPr>
-              <w:instrText xml:space="preserve"> PAGEREF _Toc391736686 \h </w:instrText>
+              <w:instrText xml:space="preserve"> PAGEREF _Toc402014664 \h </w:instrText>
             </w:r>
             <w:r>
               <w:rPr>
@@ -3782,16 +3581,15 @@
               <w:tab w:val="right" w:leader="dot" w:pos="9350"/>
             </w:tabs>
             <w:rPr>
+              <w:rFonts w:asciiTheme="minorHAnsi" w:hAnsiTheme="minorHAnsi"/>
               <w:noProof/>
               <w:lang w:val="es-ES" w:eastAsia="es-ES"/>
             </w:rPr>
           </w:pPr>
-          <w:hyperlink w:anchor="_Toc391736687" w:history="1">
+          <w:hyperlink w:anchor="_Toc402014665" w:history="1">
             <w:r>
               <w:rPr>
                 <w:rStyle w:val="Hipervnculo"/>
-                <w:rFonts w:ascii="Calibri Light" w:hAnsi="Calibri Light"/>
-                <w:b/>
                 <w:noProof/>
                 <w:lang w:val="es-ES"/>
               </w:rPr>
@@ -3816,7 +3614,7 @@
                 <w:noProof/>
                 <w:webHidden/>
               </w:rPr>
-              <w:instrText xml:space="preserve"> PAGEREF _Toc391736687 \h </w:instrText>
+              <w:instrText xml:space="preserve"> PAGEREF _Toc402014665 \h </w:instrText>
             </w:r>
             <w:r>
               <w:rPr>
@@ -3854,16 +3652,15 @@
               <w:tab w:val="right" w:leader="dot" w:pos="9350"/>
             </w:tabs>
             <w:rPr>
+              <w:rFonts w:asciiTheme="minorHAnsi" w:hAnsiTheme="minorHAnsi"/>
               <w:noProof/>
               <w:lang w:val="es-ES" w:eastAsia="es-ES"/>
             </w:rPr>
           </w:pPr>
-          <w:hyperlink w:anchor="_Toc391736688" w:history="1">
+          <w:hyperlink w:anchor="_Toc402014666" w:history="1">
             <w:r>
               <w:rPr>
                 <w:rStyle w:val="Hipervnculo"/>
-                <w:rFonts w:ascii="Calibri Light" w:hAnsi="Calibri Light"/>
-                <w:b/>
                 <w:noProof/>
                 <w:lang w:val="es-ES"/>
               </w:rPr>
@@ -3888,7 +3685,7 @@
                 <w:noProof/>
                 <w:webHidden/>
               </w:rPr>
-              <w:instrText xml:space="preserve"> PAGEREF _Toc391736688 \h </w:instrText>
+              <w:instrText xml:space="preserve"> PAGEREF _Toc402014666 \h </w:instrText>
             </w:r>
             <w:r>
               <w:rPr>
@@ -3926,15 +3723,15 @@
               <w:tab w:val="right" w:leader="dot" w:pos="9350"/>
             </w:tabs>
             <w:rPr>
+              <w:rFonts w:asciiTheme="minorHAnsi" w:hAnsiTheme="minorHAnsi"/>
               <w:noProof/>
               <w:lang w:val="es-ES" w:eastAsia="es-ES"/>
             </w:rPr>
           </w:pPr>
-          <w:hyperlink w:anchor="_Toc391736689" w:history="1">
+          <w:hyperlink w:anchor="_Toc402014667" w:history="1">
             <w:r>
               <w:rPr>
                 <w:rStyle w:val="Hipervnculo"/>
-                <w:rFonts w:ascii="Calibri Light" w:hAnsi="Calibri Light"/>
                 <w:b/>
                 <w:noProof/>
                 <w:lang w:val="es-ES"/>
@@ -3960,7 +3757,7 @@
                 <w:noProof/>
                 <w:webHidden/>
               </w:rPr>
-              <w:instrText xml:space="preserve"> PAGEREF _Toc391736689 \h </w:instrText>
+              <w:instrText xml:space="preserve"> PAGEREF _Toc402014667 \h </w:instrText>
             </w:r>
             <w:r>
               <w:rPr>
@@ -3998,16 +3795,15 @@
               <w:tab w:val="right" w:leader="dot" w:pos="9350"/>
             </w:tabs>
             <w:rPr>
+              <w:rFonts w:asciiTheme="minorHAnsi" w:hAnsiTheme="minorHAnsi"/>
               <w:noProof/>
               <w:lang w:val="es-ES" w:eastAsia="es-ES"/>
             </w:rPr>
           </w:pPr>
-          <w:hyperlink w:anchor="_Toc391736690" w:history="1">
+          <w:hyperlink w:anchor="_Toc402014668" w:history="1">
             <w:r>
               <w:rPr>
                 <w:rStyle w:val="Hipervnculo"/>
-                <w:rFonts w:ascii="Calibri Light" w:hAnsi="Calibri Light"/>
-                <w:b/>
                 <w:noProof/>
                 <w:lang w:val="es-ES"/>
               </w:rPr>
@@ -4032,7 +3828,7 @@
                 <w:noProof/>
                 <w:webHidden/>
               </w:rPr>
-              <w:instrText xml:space="preserve"> PAGEREF _Toc391736690 \h </w:instrText>
+              <w:instrText xml:space="preserve"> PAGEREF _Toc402014668 \h </w:instrText>
             </w:r>
             <w:r>
               <w:rPr>
@@ -4070,15 +3866,15 @@
               <w:tab w:val="right" w:leader="dot" w:pos="9350"/>
             </w:tabs>
             <w:rPr>
+              <w:rFonts w:asciiTheme="minorHAnsi" w:hAnsiTheme="minorHAnsi"/>
               <w:noProof/>
               <w:lang w:val="es-ES" w:eastAsia="es-ES"/>
             </w:rPr>
           </w:pPr>
-          <w:hyperlink w:anchor="_Toc391736691" w:history="1">
+          <w:hyperlink w:anchor="_Toc402014669" w:history="1">
             <w:r>
               <w:rPr>
                 <w:rStyle w:val="Hipervnculo"/>
-                <w:rFonts w:ascii="Calibri Light" w:hAnsi="Calibri Light"/>
                 <w:b/>
                 <w:noProof/>
                 <w:lang w:val="es-ES"/>
@@ -4104,7 +3900,7 @@
                 <w:noProof/>
                 <w:webHidden/>
               </w:rPr>
-              <w:instrText xml:space="preserve"> PAGEREF _Toc391736691 \h </w:instrText>
+              <w:instrText xml:space="preserve"> PAGEREF _Toc402014669 \h </w:instrText>
             </w:r>
             <w:r>
               <w:rPr>
@@ -4169,36 +3965,30 @@
       <w:pPr>
         <w:pStyle w:val="Ttulo1"/>
         <w:rPr>
-          <w:rFonts w:ascii="Calibri Light" w:hAnsi="Calibri Light"/>
-          <w:b/>
+          <w:b w:val="0"/>
           <w:noProof/>
           <w:lang w:val="es-ES"/>
         </w:rPr>
       </w:pPr>
-      <w:bookmarkStart w:id="1" w:name="_Toc391736685"/>
+      <w:bookmarkStart w:id="2" w:name="_Toc402014663"/>
       <w:r>
         <w:rPr>
-          <w:rFonts w:ascii="Calibri Light" w:hAnsi="Calibri Light"/>
-          <w:b/>
           <w:noProof/>
           <w:lang w:val="es-ES"/>
         </w:rPr>
         <w:lastRenderedPageBreak/>
         <w:t>Introducción</w:t>
       </w:r>
-      <w:bookmarkEnd w:id="1"/>
+      <w:bookmarkEnd w:id="2"/>
     </w:p>
     <w:p>
       <w:pPr>
-        <w:jc w:val="both"/>
-        <w:rPr>
-          <w:rFonts w:ascii="Calibri Light" w:hAnsi="Calibri Light"/>
+        <w:rPr>
           <w:lang w:val="es-ES"/>
         </w:rPr>
       </w:pPr>
       <w:r>
         <w:rPr>
-          <w:rFonts w:ascii="Calibri Light" w:hAnsi="Calibri Light"/>
           <w:noProof/>
           <w:lang w:val="es-ES"/>
         </w:rPr>
@@ -4206,7 +3996,6 @@
       </w:r>
       <w:r>
         <w:rPr>
-          <w:rFonts w:ascii="Calibri Light" w:hAnsi="Calibri Light"/>
           <w:lang w:val="es-ES"/>
         </w:rPr>
         <w:t>este documento es dejar constancia de la investigación realizada sobre las tecnologías que son útiles para el desarrollo de nuestro Sistema.</w:t>
@@ -4215,42 +4004,28 @@
     <w:p>
       <w:pPr>
         <w:pStyle w:val="Ttulo1"/>
-        <w:rPr>
-          <w:rFonts w:ascii="Calibri Light" w:hAnsi="Calibri Light"/>
-          <w:b/>
-          <w:lang w:val="es-ES"/>
-        </w:rPr>
       </w:pPr>
-      <w:bookmarkStart w:id="2" w:name="_Toc391736686"/>
+      <w:bookmarkStart w:id="3" w:name="_Toc402014664"/>
       <w:r>
         <w:rPr>
-          <w:rFonts w:ascii="Calibri Light" w:hAnsi="Calibri Light"/>
-          <w:b/>
           <w:lang w:val="es-ES"/>
         </w:rPr>
         <w:t>Tecnologías</w:t>
       </w:r>
-      <w:bookmarkEnd w:id="2"/>
+      <w:bookmarkEnd w:id="3"/>
     </w:p>
     <w:p>
       <w:pPr>
         <w:pStyle w:val="Ttulo2"/>
-        <w:rPr>
-          <w:rFonts w:ascii="Calibri Light" w:hAnsi="Calibri Light"/>
-          <w:b/>
-          <w:lang w:val="es-ES"/>
-        </w:rPr>
       </w:pPr>
-      <w:bookmarkStart w:id="3" w:name="_Toc391736687"/>
+      <w:bookmarkStart w:id="4" w:name="_Toc402014665"/>
       <w:r>
         <w:rPr>
-          <w:rFonts w:ascii="Calibri Light" w:hAnsi="Calibri Light"/>
-          <w:b/>
           <w:lang w:val="es-ES"/>
         </w:rPr>
         <w:t>Ajax</w:t>
       </w:r>
-      <w:bookmarkEnd w:id="3"/>
+      <w:bookmarkEnd w:id="4"/>
     </w:p>
     <w:tbl>
       <w:tblPr>
@@ -4273,9 +4048,7 @@
           </w:tcPr>
           <w:p>
             <w:pPr>
-              <w:jc w:val="both"/>
-              <w:rPr>
-                <w:rFonts w:ascii="Calibri Light" w:hAnsi="Calibri Light"/>
+              <w:rPr>
                 <w:noProof/>
                 <w:lang w:val="es-ES"/>
               </w:rPr>
@@ -4288,17 +4061,14 @@
           </w:tcPr>
           <w:p>
             <w:pPr>
-              <w:jc w:val="both"/>
               <w:cnfStyle w:val="100000000000" w:firstRow="1" w:lastRow="0" w:firstColumn="0" w:lastColumn="0" w:oddVBand="0" w:evenVBand="0" w:oddHBand="0" w:evenHBand="0" w:firstRowFirstColumn="0" w:firstRowLastColumn="0" w:lastRowFirstColumn="0" w:lastRowLastColumn="0"/>
               <w:rPr>
-                <w:rFonts w:ascii="Calibri Light" w:hAnsi="Calibri Light"/>
                 <w:noProof/>
                 <w:lang w:val="es-ES"/>
               </w:rPr>
             </w:pPr>
             <w:r>
               <w:rPr>
-                <w:rFonts w:ascii="Calibri Light" w:hAnsi="Calibri Light"/>
                 <w:noProof/>
                 <w:lang w:val="es-ES"/>
               </w:rPr>
@@ -4318,9 +4088,7 @@
           </w:tcPr>
           <w:p>
             <w:pPr>
-              <w:jc w:val="both"/>
-              <w:rPr>
-                <w:rFonts w:ascii="Calibri Light" w:hAnsi="Calibri Light"/>
+              <w:rPr>
                 <w:b w:val="0"/>
                 <w:noProof/>
                 <w:lang w:val="es-ES"/>
@@ -4328,7 +4096,6 @@
             </w:pPr>
             <w:r>
               <w:rPr>
-                <w:rFonts w:ascii="Calibri Light" w:hAnsi="Calibri Light"/>
                 <w:noProof/>
                 <w:lang w:val="es-ES"/>
               </w:rPr>
@@ -4342,102 +4109,100 @@
           </w:tcPr>
           <w:p>
             <w:pPr>
-              <w:jc w:val="both"/>
               <w:cnfStyle w:val="000000100000" w:firstRow="0" w:lastRow="0" w:firstColumn="0" w:lastColumn="0" w:oddVBand="0" w:evenVBand="0" w:oddHBand="1" w:evenHBand="0" w:firstRowFirstColumn="0" w:firstRowLastColumn="0" w:lastRowFirstColumn="0" w:lastRowLastColumn="0"/>
               <w:rPr>
-                <w:rFonts w:ascii="Calibri Light" w:hAnsi="Calibri Light"/>
                 <w:noProof/>
                 <w:lang w:val="es-ES"/>
               </w:rPr>
             </w:pPr>
             <w:r>
               <w:rPr>
-                <w:rFonts w:ascii="Calibri Light" w:hAnsi="Calibri Light"/>
                 <w:b/>
                 <w:bCs/>
                 <w:i/>
                 <w:iCs/>
                 <w:noProof/>
+                <w:lang w:val="es-ES"/>
               </w:rPr>
               <w:t>A</w:t>
             </w:r>
             <w:r>
               <w:rPr>
-                <w:rFonts w:ascii="Calibri Light" w:hAnsi="Calibri Light"/>
                 <w:b/>
                 <w:i/>
                 <w:iCs/>
                 <w:noProof/>
+                <w:lang w:val="es-ES"/>
               </w:rPr>
               <w:t>synchronous </w:t>
             </w:r>
             <w:r>
               <w:rPr>
-                <w:rFonts w:ascii="Calibri Light" w:hAnsi="Calibri Light"/>
                 <w:b/>
                 <w:bCs/>
                 <w:i/>
                 <w:iCs/>
                 <w:noProof/>
+                <w:lang w:val="es-ES"/>
               </w:rPr>
               <w:t>J</w:t>
             </w:r>
             <w:r>
               <w:rPr>
-                <w:rFonts w:ascii="Calibri Light" w:hAnsi="Calibri Light"/>
                 <w:b/>
                 <w:i/>
                 <w:iCs/>
                 <w:noProof/>
+                <w:lang w:val="es-ES"/>
               </w:rPr>
               <w:t>avaScript </w:t>
             </w:r>
             <w:r>
               <w:rPr>
-                <w:rFonts w:ascii="Calibri Light" w:hAnsi="Calibri Light"/>
                 <w:b/>
                 <w:bCs/>
                 <w:i/>
                 <w:iCs/>
                 <w:noProof/>
+                <w:lang w:val="es-ES"/>
               </w:rPr>
               <w:t>A</w:t>
             </w:r>
             <w:r>
               <w:rPr>
-                <w:rFonts w:ascii="Calibri Light" w:hAnsi="Calibri Light"/>
                 <w:b/>
                 <w:i/>
                 <w:iCs/>
                 <w:noProof/>
+                <w:lang w:val="es-ES"/>
               </w:rPr>
               <w:t>nd </w:t>
             </w:r>
             <w:r>
               <w:rPr>
-                <w:rFonts w:ascii="Calibri Light" w:hAnsi="Calibri Light"/>
                 <w:b/>
                 <w:bCs/>
                 <w:i/>
                 <w:iCs/>
                 <w:noProof/>
+                <w:lang w:val="es-ES"/>
               </w:rPr>
               <w:t>X</w:t>
             </w:r>
             <w:r>
               <w:rPr>
-                <w:rFonts w:ascii="Calibri Light" w:hAnsi="Calibri Light"/>
                 <w:b/>
                 <w:i/>
                 <w:iCs/>
                 <w:noProof/>
+                <w:lang w:val="es-ES"/>
               </w:rPr>
               <w:t>ML</w:t>
             </w:r>
             <w:r>
               <w:rPr>
-                <w:rFonts w:ascii="Calibri Light" w:hAnsi="Calibri Light"/>
-                <w:noProof/>
+                <w:noProof/>
+                <w:lang w:val="es-ES"/>
               </w:rPr>
               <w:t> (</w:t>
             </w:r>
@@ -4445,18 +4210,18 @@
               <w:r>
                 <w:rPr>
                   <w:rStyle w:val="Hipervnculo"/>
-                  <w:rFonts w:ascii="Calibri Light" w:hAnsi="Calibri Light"/>
                   <w:noProof/>
                   <w:color w:val="auto"/>
                   <w:u w:val="none"/>
+                  <w:lang w:val="es-ES"/>
                 </w:rPr>
                 <w:t>JavaScript</w:t>
               </w:r>
             </w:hyperlink>
             <w:r>
               <w:rPr>
-                <w:rFonts w:ascii="Calibri Light" w:hAnsi="Calibri Light"/>
-                <w:noProof/>
+                <w:noProof/>
+                <w:lang w:val="es-ES"/>
               </w:rPr>
               <w:t> asíncrono y </w:t>
             </w:r>
@@ -4464,18 +4229,18 @@
               <w:r>
                 <w:rPr>
                   <w:rStyle w:val="Hipervnculo"/>
-                  <w:rFonts w:ascii="Calibri Light" w:hAnsi="Calibri Light"/>
                   <w:noProof/>
                   <w:color w:val="auto"/>
                   <w:u w:val="none"/>
+                  <w:lang w:val="es-ES"/>
                 </w:rPr>
                 <w:t>XML</w:t>
               </w:r>
             </w:hyperlink>
             <w:r>
               <w:rPr>
-                <w:rFonts w:ascii="Calibri Light" w:hAnsi="Calibri Light"/>
-                <w:noProof/>
+                <w:noProof/>
+                <w:lang w:val="es-ES"/>
               </w:rPr>
               <w:t>), es una técnica de </w:t>
             </w:r>
@@ -4483,18 +4248,18 @@
               <w:r>
                 <w:rPr>
                   <w:rStyle w:val="Hipervnculo"/>
-                  <w:rFonts w:ascii="Calibri Light" w:hAnsi="Calibri Light"/>
                   <w:noProof/>
                   <w:color w:val="auto"/>
                   <w:u w:val="none"/>
+                  <w:lang w:val="es-ES"/>
                 </w:rPr>
                 <w:t>desarrollo web</w:t>
               </w:r>
             </w:hyperlink>
             <w:r>
               <w:rPr>
-                <w:rFonts w:ascii="Calibri Light" w:hAnsi="Calibri Light"/>
-                <w:noProof/>
+                <w:noProof/>
+                <w:lang w:val="es-ES"/>
               </w:rPr>
               <w:t> para crear aplicaciones interactivas. Estas aplicaciones se ejecutan en el </w:t>
             </w:r>
@@ -4502,18 +4267,18 @@
               <w:r>
                 <w:rPr>
                   <w:rStyle w:val="Hipervnculo"/>
-                  <w:rFonts w:ascii="Calibri Light" w:hAnsi="Calibri Light"/>
                   <w:noProof/>
                   <w:color w:val="auto"/>
                   <w:u w:val="none"/>
+                  <w:lang w:val="es-ES"/>
                 </w:rPr>
                 <w:t>cliente</w:t>
               </w:r>
             </w:hyperlink>
             <w:r>
               <w:rPr>
-                <w:rFonts w:ascii="Calibri Light" w:hAnsi="Calibri Light"/>
-                <w:noProof/>
+                <w:noProof/>
+                <w:lang w:val="es-ES"/>
               </w:rPr>
               <w:t>, es decir, en el </w:t>
             </w:r>
@@ -4521,18 +4286,18 @@
               <w:r>
                 <w:rPr>
                   <w:rStyle w:val="Hipervnculo"/>
-                  <w:rFonts w:ascii="Calibri Light" w:hAnsi="Calibri Light"/>
                   <w:noProof/>
                   <w:color w:val="auto"/>
                   <w:u w:val="none"/>
+                  <w:lang w:val="es-ES"/>
                 </w:rPr>
                 <w:t>navegador</w:t>
               </w:r>
             </w:hyperlink>
             <w:r>
               <w:rPr>
-                <w:rFonts w:ascii="Calibri Light" w:hAnsi="Calibri Light"/>
-                <w:noProof/>
+                <w:noProof/>
+                <w:lang w:val="es-ES"/>
               </w:rPr>
               <w:t> de los usuarios mientras se mantiene la comunicación </w:t>
             </w:r>
@@ -4540,18 +4305,18 @@
               <w:r>
                 <w:rPr>
                   <w:rStyle w:val="Hipervnculo"/>
-                  <w:rFonts w:ascii="Calibri Light" w:hAnsi="Calibri Light"/>
                   <w:noProof/>
                   <w:color w:val="auto"/>
                   <w:u w:val="none"/>
+                  <w:lang w:val="es-ES"/>
                 </w:rPr>
                 <w:t>asíncrona</w:t>
               </w:r>
             </w:hyperlink>
             <w:r>
               <w:rPr>
-                <w:rFonts w:ascii="Calibri Light" w:hAnsi="Calibri Light"/>
-                <w:noProof/>
+                <w:noProof/>
+                <w:lang w:val="es-ES"/>
               </w:rPr>
               <w:t> con el servidor en segundo plano. De esta forma es posible realizar cambios sobre las páginas sin necesidad de recargarlas, mejorando la interactividad, velocidad y </w:t>
             </w:r>
@@ -4559,18 +4324,18 @@
               <w:r>
                 <w:rPr>
                   <w:rStyle w:val="Hipervnculo"/>
-                  <w:rFonts w:ascii="Calibri Light" w:hAnsi="Calibri Light"/>
                   <w:noProof/>
                   <w:color w:val="auto"/>
                   <w:u w:val="none"/>
+                  <w:lang w:val="es-ES"/>
                 </w:rPr>
                 <w:t>usabilidad</w:t>
               </w:r>
             </w:hyperlink>
             <w:r>
               <w:rPr>
-                <w:rFonts w:ascii="Calibri Light" w:hAnsi="Calibri Light"/>
-                <w:noProof/>
+                <w:noProof/>
+                <w:lang w:val="es-ES"/>
               </w:rPr>
               <w:t> en las aplicaciones.</w:t>
             </w:r>
@@ -4581,22 +4346,18 @@
     <w:p>
       <w:pPr>
         <w:rPr>
-          <w:rFonts w:ascii="Calibri Light" w:hAnsi="Calibri Light"/>
           <w:lang w:val="es-ES"/>
         </w:rPr>
       </w:pPr>
     </w:p>
     <w:p>
       <w:pPr>
-        <w:jc w:val="both"/>
-        <w:rPr>
-          <w:rFonts w:ascii="Calibri Light" w:hAnsi="Calibri Light"/>
+        <w:rPr>
           <w:lang w:val="es-ES"/>
         </w:rPr>
       </w:pPr>
       <w:r>
         <w:rPr>
-          <w:rFonts w:ascii="Calibri Light" w:hAnsi="Calibri Light"/>
           <w:lang w:val="es-ES"/>
         </w:rPr>
         <w:t xml:space="preserve">Excelente guía para aprender a usar AJAX en .NET </w:t>
@@ -4604,7 +4365,6 @@
       <w:proofErr w:type="spellStart"/>
       <w:r>
         <w:rPr>
-          <w:rFonts w:ascii="Calibri Light" w:hAnsi="Calibri Light"/>
           <w:lang w:val="es-ES"/>
         </w:rPr>
         <w:t>Forms</w:t>
@@ -4612,7 +4372,6 @@
       <w:proofErr w:type="spellEnd"/>
       <w:r>
         <w:rPr>
-          <w:rFonts w:ascii="Calibri Light" w:hAnsi="Calibri Light"/>
           <w:lang w:val="es-ES"/>
         </w:rPr>
         <w:t>.</w:t>
@@ -4620,15 +4379,12 @@
     </w:p>
     <w:p>
       <w:pPr>
-        <w:jc w:val="both"/>
-        <w:rPr>
-          <w:rFonts w:ascii="Calibri Light" w:hAnsi="Calibri Light"/>
+        <w:rPr>
           <w:lang w:val="es-ES"/>
         </w:rPr>
       </w:pPr>
       <w:r>
         <w:rPr>
-          <w:rFonts w:ascii="Calibri Light" w:hAnsi="Calibri Light"/>
           <w:lang w:val="es-ES"/>
         </w:rPr>
         <w:t>El equipo se basó en éste documento para la implementación en el proyecto.</w:t>
@@ -4636,15 +4392,12 @@
     </w:p>
     <w:p>
       <w:pPr>
-        <w:jc w:val="both"/>
-        <w:rPr>
-          <w:rFonts w:ascii="Calibri Light" w:hAnsi="Calibri Light"/>
+        <w:rPr>
           <w:lang w:val="es-ES"/>
         </w:rPr>
       </w:pPr>
       <w:r>
         <w:rPr>
-          <w:rFonts w:ascii="Calibri Light" w:hAnsi="Calibri Light"/>
           <w:b/>
           <w:lang w:val="es-ES"/>
         </w:rPr>
@@ -4652,14 +4405,12 @@
       </w:r>
       <w:r>
         <w:rPr>
-          <w:rFonts w:ascii="Calibri Light" w:hAnsi="Calibri Light"/>
           <w:lang w:val="es-ES"/>
         </w:rPr>
         <w:t xml:space="preserve"> </w:t>
       </w:r>
       <w:r>
         <w:rPr>
-          <w:rFonts w:ascii="Calibri Light" w:hAnsi="Calibri Light"/>
           <w:i/>
           <w:lang w:val="es-ES"/>
         </w:rPr>
@@ -4669,24 +4420,16 @@
     <w:p>
       <w:pPr>
         <w:pStyle w:val="Ttulo2"/>
-        <w:rPr>
-          <w:rFonts w:ascii="Calibri Light" w:hAnsi="Calibri Light"/>
-          <w:b/>
+      </w:pPr>
+      <w:bookmarkStart w:id="5" w:name="_Toc402014666"/>
+      <w:r>
+        <w:rPr>
           <w:noProof/>
           <w:lang w:val="es-ES"/>
         </w:rPr>
-      </w:pPr>
-      <w:bookmarkStart w:id="4" w:name="_Toc391736688"/>
-      <w:r>
-        <w:rPr>
-          <w:rFonts w:ascii="Calibri Light" w:hAnsi="Calibri Light"/>
-          <w:b/>
-          <w:noProof/>
-          <w:lang w:val="es-ES"/>
-        </w:rPr>
         <w:t>Bootstrap</w:t>
       </w:r>
-      <w:bookmarkEnd w:id="4"/>
+      <w:bookmarkEnd w:id="5"/>
     </w:p>
     <w:tbl>
       <w:tblPr>
@@ -4709,9 +4452,7 @@
           </w:tcPr>
           <w:p>
             <w:pPr>
-              <w:jc w:val="both"/>
-              <w:rPr>
-                <w:rFonts w:ascii="Calibri Light" w:hAnsi="Calibri Light"/>
+              <w:rPr>
                 <w:noProof/>
                 <w:lang w:val="es-ES"/>
               </w:rPr>
@@ -4724,17 +4465,14 @@
           </w:tcPr>
           <w:p>
             <w:pPr>
-              <w:jc w:val="both"/>
               <w:cnfStyle w:val="100000000000" w:firstRow="1" w:lastRow="0" w:firstColumn="0" w:lastColumn="0" w:oddVBand="0" w:evenVBand="0" w:oddHBand="0" w:evenHBand="0" w:firstRowFirstColumn="0" w:firstRowLastColumn="0" w:lastRowFirstColumn="0" w:lastRowLastColumn="0"/>
               <w:rPr>
-                <w:rFonts w:ascii="Calibri Light" w:hAnsi="Calibri Light"/>
                 <w:noProof/>
                 <w:lang w:val="es-ES"/>
               </w:rPr>
             </w:pPr>
             <w:r>
               <w:rPr>
-                <w:rFonts w:ascii="Calibri Light" w:hAnsi="Calibri Light"/>
                 <w:noProof/>
                 <w:lang w:val="es-ES"/>
               </w:rPr>
@@ -4754,9 +4492,7 @@
           </w:tcPr>
           <w:p>
             <w:pPr>
-              <w:jc w:val="both"/>
-              <w:rPr>
-                <w:rFonts w:ascii="Calibri Light" w:hAnsi="Calibri Light"/>
+              <w:rPr>
                 <w:b w:val="0"/>
                 <w:noProof/>
                 <w:lang w:val="es-ES"/>
@@ -4764,7 +4500,6 @@
             </w:pPr>
             <w:r>
               <w:rPr>
-                <w:rFonts w:ascii="Calibri Light" w:hAnsi="Calibri Light"/>
                 <w:noProof/>
                 <w:lang w:val="es-ES"/>
               </w:rPr>
@@ -4778,17 +4513,14 @@
           </w:tcPr>
           <w:p>
             <w:pPr>
-              <w:jc w:val="both"/>
               <w:cnfStyle w:val="000000100000" w:firstRow="0" w:lastRow="0" w:firstColumn="0" w:lastColumn="0" w:oddVBand="0" w:evenVBand="0" w:oddHBand="1" w:evenHBand="0" w:firstRowFirstColumn="0" w:firstRowLastColumn="0" w:lastRowFirstColumn="0" w:lastRowLastColumn="0"/>
               <w:rPr>
-                <w:rFonts w:ascii="Calibri Light" w:hAnsi="Calibri Light"/>
                 <w:noProof/>
                 <w:lang w:val="es-ES"/>
               </w:rPr>
             </w:pPr>
             <w:r>
               <w:rPr>
-                <w:rFonts w:ascii="Calibri Light" w:hAnsi="Calibri Light"/>
                 <w:lang w:val="es-ES"/>
               </w:rPr>
               <w:t xml:space="preserve">Es un </w:t>
@@ -4796,7 +4528,6 @@
             <w:proofErr w:type="spellStart"/>
             <w:r>
               <w:rPr>
-                <w:rFonts w:ascii="Calibri Light" w:hAnsi="Calibri Light"/>
                 <w:lang w:val="es-ES"/>
               </w:rPr>
               <w:t>framework</w:t>
@@ -4804,14 +4535,12 @@
             <w:proofErr w:type="spellEnd"/>
             <w:r>
               <w:rPr>
-                <w:rFonts w:ascii="Calibri Light" w:hAnsi="Calibri Light"/>
                 <w:lang w:val="es-ES"/>
               </w:rPr>
               <w:t xml:space="preserve"> de HTML, CSS, y JavaScript para el desarrollo responsivo de proyectos web.</w:t>
             </w:r>
             <w:r>
               <w:rPr>
-                <w:rFonts w:ascii="Calibri Light" w:hAnsi="Calibri Light"/>
                 <w:lang w:val="es-ES"/>
               </w:rPr>
               <w:t xml:space="preserve"> Este marco de trabajo permite crear interfaces web con CSS y </w:t>
@@ -4819,7 +4548,6 @@
             <w:proofErr w:type="spellStart"/>
             <w:r>
               <w:rPr>
-                <w:rFonts w:ascii="Calibri Light" w:hAnsi="Calibri Light"/>
                 <w:lang w:val="es-ES"/>
               </w:rPr>
               <w:t>Javascript</w:t>
@@ -4827,7 +4555,6 @@
             <w:proofErr w:type="spellEnd"/>
             <w:r>
               <w:rPr>
-                <w:rFonts w:ascii="Calibri Light" w:hAnsi="Calibri Light"/>
                 <w:lang w:val="es-ES"/>
               </w:rPr>
               <w:t xml:space="preserve"> que permiten adaptar la interfaz dependiente del tamaño del dispositivo en el que se visualice de forma nativa.</w:t>
@@ -4845,15 +4572,12 @@
     </w:p>
     <w:p>
       <w:pPr>
-        <w:jc w:val="both"/>
-        <w:rPr>
-          <w:rFonts w:ascii="Calibri Light" w:hAnsi="Calibri Light"/>
+        <w:rPr>
           <w:lang w:val="es-ES"/>
         </w:rPr>
       </w:pPr>
       <w:r>
         <w:rPr>
-          <w:rFonts w:ascii="Calibri Light" w:hAnsi="Calibri Light"/>
           <w:lang w:val="es-ES"/>
         </w:rPr>
         <w:t xml:space="preserve">El equipo utiliza este </w:t>
@@ -4861,7 +4585,6 @@
       <w:proofErr w:type="spellStart"/>
       <w:r>
         <w:rPr>
-          <w:rFonts w:ascii="Calibri Light" w:hAnsi="Calibri Light"/>
           <w:lang w:val="es-ES"/>
         </w:rPr>
         <w:t>framework</w:t>
@@ -4869,7 +4592,6 @@
       <w:proofErr w:type="spellEnd"/>
       <w:r>
         <w:rPr>
-          <w:rFonts w:ascii="Calibri Light" w:hAnsi="Calibri Light"/>
           <w:lang w:val="es-ES"/>
         </w:rPr>
         <w:t xml:space="preserve"> para el desarrollo de las interfaces.</w:t>
@@ -4877,10 +4599,8 @@
     </w:p>
     <w:p>
       <w:pPr>
-        <w:jc w:val="both"/>
         <w:rPr>
           <w:rStyle w:val="Hipervnculo"/>
-          <w:rFonts w:ascii="Calibri Light" w:hAnsi="Calibri Light"/>
           <w:i/>
           <w:color w:val="auto"/>
           <w:u w:val="none"/>
@@ -4889,7 +4609,6 @@
       </w:pPr>
       <w:r>
         <w:rPr>
-          <w:rFonts w:ascii="Calibri Light" w:hAnsi="Calibri Light"/>
           <w:b/>
           <w:lang w:val="es-ES"/>
         </w:rPr>
@@ -4897,7 +4616,6 @@
       </w:r>
       <w:r>
         <w:rPr>
-          <w:rFonts w:ascii="Calibri Light" w:hAnsi="Calibri Light"/>
           <w:lang w:val="es-ES"/>
         </w:rPr>
         <w:t xml:space="preserve"> </w:t>
@@ -4906,7 +4624,6 @@
         <w:r>
           <w:rPr>
             <w:rStyle w:val="Hipervnculo"/>
-            <w:rFonts w:ascii="Calibri Light" w:hAnsi="Calibri Light"/>
             <w:i/>
             <w:color w:val="auto"/>
             <w:u w:val="none"/>
@@ -4920,7 +4637,6 @@
       <w:pPr>
         <w:rPr>
           <w:rStyle w:val="Hipervnculo"/>
-          <w:rFonts w:ascii="Calibri Light" w:hAnsi="Calibri Light"/>
           <w:i/>
           <w:color w:val="auto"/>
           <w:u w:val="none"/>
@@ -4932,7 +4648,6 @@
       <w:pPr>
         <w:rPr>
           <w:rStyle w:val="Hipervnculo"/>
-          <w:rFonts w:ascii="Calibri Light" w:hAnsi="Calibri Light"/>
           <w:i/>
           <w:color w:val="auto"/>
           <w:u w:val="none"/>
@@ -4944,7 +4659,6 @@
       <w:pPr>
         <w:rPr>
           <w:rStyle w:val="Hipervnculo"/>
-          <w:rFonts w:ascii="Calibri Light" w:hAnsi="Calibri Light"/>
           <w:i/>
           <w:color w:val="auto"/>
           <w:u w:val="none"/>
@@ -4957,17 +4671,15 @@
         <w:pStyle w:val="Ttulo3"/>
         <w:rPr>
           <w:rFonts w:ascii="Calibri Light" w:hAnsi="Calibri Light"/>
-          <w:b/>
           <w:sz w:val="18"/>
           <w:szCs w:val="18"/>
           <w:lang w:val="es-ES"/>
         </w:rPr>
       </w:pPr>
-      <w:bookmarkStart w:id="5" w:name="_Toc391736689"/>
+      <w:bookmarkStart w:id="6" w:name="_Toc402014667"/>
       <w:r>
         <w:rPr>
           <w:rFonts w:ascii="Calibri Light" w:hAnsi="Calibri Light"/>
-          <w:b/>
           <w:sz w:val="18"/>
           <w:szCs w:val="18"/>
           <w:lang w:val="es-ES"/>
@@ -4975,19 +4687,16 @@
         <w:lastRenderedPageBreak/>
         <w:t>Plugins Utilizados</w:t>
       </w:r>
-      <w:bookmarkEnd w:id="5"/>
+      <w:bookmarkEnd w:id="6"/>
     </w:p>
     <w:p>
       <w:pPr>
-        <w:jc w:val="both"/>
-        <w:rPr>
-          <w:rFonts w:ascii="Calibri Light" w:hAnsi="Calibri Light"/>
+        <w:rPr>
           <w:lang w:val="es-ES"/>
         </w:rPr>
       </w:pPr>
       <w:r>
         <w:rPr>
-          <w:rFonts w:ascii="Calibri Light" w:hAnsi="Calibri Light"/>
           <w:lang w:val="es-ES"/>
         </w:rPr>
         <w:t xml:space="preserve">Se añadieron algunos </w:t>
@@ -4995,7 +4704,6 @@
       <w:proofErr w:type="spellStart"/>
       <w:r>
         <w:rPr>
-          <w:rFonts w:ascii="Calibri Light" w:hAnsi="Calibri Light"/>
           <w:lang w:val="es-ES"/>
         </w:rPr>
         <w:t>plugins</w:t>
@@ -5003,7 +4711,6 @@
       <w:proofErr w:type="spellEnd"/>
       <w:r>
         <w:rPr>
-          <w:rFonts w:ascii="Calibri Light" w:hAnsi="Calibri Light"/>
           <w:lang w:val="es-ES"/>
         </w:rPr>
         <w:t xml:space="preserve"> para poder alcanzar efectos deseados.</w:t>
@@ -5011,16 +4718,13 @@
     </w:p>
     <w:p>
       <w:pPr>
-        <w:jc w:val="both"/>
-        <w:rPr>
-          <w:rFonts w:ascii="Calibri Light" w:hAnsi="Calibri Light"/>
+        <w:rPr>
           <w:lang w:val="es-ES"/>
         </w:rPr>
       </w:pPr>
       <w:proofErr w:type="spellStart"/>
       <w:r>
         <w:rPr>
-          <w:rFonts w:ascii="Calibri Light" w:hAnsi="Calibri Light"/>
           <w:b/>
           <w:lang w:val="es-ES"/>
         </w:rPr>
@@ -5029,7 +4733,6 @@
       <w:proofErr w:type="spellEnd"/>
       <w:r>
         <w:rPr>
-          <w:rFonts w:ascii="Calibri Light" w:hAnsi="Calibri Light"/>
           <w:b/>
           <w:lang w:val="es-ES"/>
         </w:rPr>
@@ -5038,7 +4741,6 @@
       <w:proofErr w:type="spellStart"/>
       <w:r>
         <w:rPr>
-          <w:rFonts w:ascii="Calibri Light" w:hAnsi="Calibri Light"/>
           <w:b/>
           <w:lang w:val="es-ES"/>
         </w:rPr>
@@ -5047,7 +4749,6 @@
       <w:proofErr w:type="spellEnd"/>
       <w:r>
         <w:rPr>
-          <w:rFonts w:ascii="Calibri Light" w:hAnsi="Calibri Light"/>
           <w:b/>
           <w:lang w:val="es-ES"/>
         </w:rPr>
@@ -5055,14 +4756,12 @@
       </w:r>
       <w:r>
         <w:rPr>
-          <w:rFonts w:ascii="Calibri Light" w:hAnsi="Calibri Light"/>
           <w:lang w:val="es-ES"/>
         </w:rPr>
         <w:t>Pro</w:t>
       </w:r>
       <w:r>
         <w:rPr>
-          <w:rFonts w:ascii="Calibri Light" w:hAnsi="Calibri Light"/>
           <w:lang w:val="es-ES"/>
         </w:rPr>
         <w:t xml:space="preserve">vee algunos elementos extras a </w:t>
@@ -5070,14 +4769,12 @@
       <w:proofErr w:type="spellStart"/>
       <w:r>
         <w:rPr>
-          <w:rFonts w:ascii="Calibri Light" w:hAnsi="Calibri Light"/>
           <w:lang w:val="es-ES"/>
         </w:rPr>
         <w:t>B</w:t>
       </w:r>
       <w:r>
         <w:rPr>
-          <w:rFonts w:ascii="Calibri Light" w:hAnsi="Calibri Light"/>
           <w:lang w:val="es-ES"/>
         </w:rPr>
         <w:t>ootstrap</w:t>
@@ -5085,7 +4782,6 @@
       <w:proofErr w:type="spellEnd"/>
       <w:r>
         <w:rPr>
-          <w:rFonts w:ascii="Calibri Light" w:hAnsi="Calibri Light"/>
           <w:lang w:val="es-ES"/>
         </w:rPr>
         <w:t>.</w:t>
@@ -5093,15 +4789,12 @@
     </w:p>
     <w:p>
       <w:pPr>
-        <w:jc w:val="both"/>
-        <w:rPr>
-          <w:rFonts w:ascii="Calibri Light" w:hAnsi="Calibri Light"/>
+        <w:rPr>
           <w:lang w:val="es-ES"/>
         </w:rPr>
       </w:pPr>
       <w:r>
         <w:rPr>
-          <w:rFonts w:ascii="Calibri Light" w:hAnsi="Calibri Light"/>
           <w:b/>
           <w:lang w:val="es-ES"/>
         </w:rPr>
@@ -5109,14 +4802,12 @@
       </w:r>
       <w:r>
         <w:rPr>
-          <w:rFonts w:ascii="Calibri Light" w:hAnsi="Calibri Light"/>
           <w:lang w:val="es-ES"/>
         </w:rPr>
         <w:t xml:space="preserve"> </w:t>
       </w:r>
       <w:r>
         <w:rPr>
-          <w:rFonts w:ascii="Calibri Light" w:hAnsi="Calibri Light"/>
           <w:i/>
           <w:lang w:val="es-ES"/>
         </w:rPr>
@@ -5126,24 +4817,16 @@
     <w:p>
       <w:pPr>
         <w:pStyle w:val="Ttulo2"/>
-        <w:rPr>
-          <w:rFonts w:ascii="Calibri Light" w:hAnsi="Calibri Light"/>
-          <w:b/>
+      </w:pPr>
+      <w:bookmarkStart w:id="7" w:name="_Toc402014668"/>
+      <w:r>
+        <w:rPr>
           <w:noProof/>
           <w:lang w:val="es-ES"/>
         </w:rPr>
-      </w:pPr>
-      <w:bookmarkStart w:id="6" w:name="_Toc391736690"/>
-      <w:r>
-        <w:rPr>
-          <w:rFonts w:ascii="Calibri Light" w:hAnsi="Calibri Light"/>
-          <w:b/>
-          <w:noProof/>
-          <w:lang w:val="es-ES"/>
-        </w:rPr>
         <w:t>JQuery</w:t>
       </w:r>
-      <w:bookmarkEnd w:id="6"/>
+      <w:bookmarkEnd w:id="7"/>
     </w:p>
     <w:tbl>
       <w:tblPr>
@@ -5166,9 +4849,7 @@
           </w:tcPr>
           <w:p>
             <w:pPr>
-              <w:jc w:val="both"/>
-              <w:rPr>
-                <w:rFonts w:ascii="Calibri Light" w:hAnsi="Calibri Light"/>
+              <w:rPr>
                 <w:noProof/>
                 <w:lang w:val="es-ES"/>
               </w:rPr>
@@ -5181,17 +4862,14 @@
           </w:tcPr>
           <w:p>
             <w:pPr>
-              <w:jc w:val="both"/>
               <w:cnfStyle w:val="100000000000" w:firstRow="1" w:lastRow="0" w:firstColumn="0" w:lastColumn="0" w:oddVBand="0" w:evenVBand="0" w:oddHBand="0" w:evenHBand="0" w:firstRowFirstColumn="0" w:firstRowLastColumn="0" w:lastRowFirstColumn="0" w:lastRowLastColumn="0"/>
               <w:rPr>
-                <w:rFonts w:ascii="Calibri Light" w:hAnsi="Calibri Light"/>
                 <w:noProof/>
                 <w:lang w:val="es-ES"/>
               </w:rPr>
             </w:pPr>
             <w:r>
               <w:rPr>
-                <w:rFonts w:ascii="Calibri Light" w:hAnsi="Calibri Light"/>
                 <w:noProof/>
                 <w:lang w:val="es-ES"/>
               </w:rPr>
@@ -5211,9 +4889,7 @@
           </w:tcPr>
           <w:p>
             <w:pPr>
-              <w:jc w:val="both"/>
-              <w:rPr>
-                <w:rFonts w:ascii="Calibri Light" w:hAnsi="Calibri Light"/>
+              <w:rPr>
                 <w:b w:val="0"/>
                 <w:noProof/>
                 <w:lang w:val="es-ES"/>
@@ -5221,7 +4897,6 @@
             </w:pPr>
             <w:r>
               <w:rPr>
-                <w:rFonts w:ascii="Calibri Light" w:hAnsi="Calibri Light"/>
                 <w:noProof/>
                 <w:lang w:val="es-ES"/>
               </w:rPr>
@@ -5235,24 +4910,20 @@
           </w:tcPr>
           <w:p>
             <w:pPr>
-              <w:jc w:val="both"/>
               <w:cnfStyle w:val="000000100000" w:firstRow="0" w:lastRow="0" w:firstColumn="0" w:lastColumn="0" w:oddVBand="0" w:evenVBand="0" w:oddHBand="1" w:evenHBand="0" w:firstRowFirstColumn="0" w:firstRowLastColumn="0" w:lastRowFirstColumn="0" w:lastRowLastColumn="0"/>
               <w:rPr>
-                <w:rFonts w:ascii="Calibri Light" w:hAnsi="Calibri Light"/>
                 <w:noProof/>
                 <w:lang w:val="es-ES"/>
               </w:rPr>
             </w:pPr>
             <w:r>
               <w:rPr>
-                <w:rFonts w:ascii="Calibri Light" w:hAnsi="Calibri Light"/>
                 <w:lang w:val="es-ES"/>
               </w:rPr>
               <w:t xml:space="preserve">Es </w:t>
             </w:r>
             <w:r>
               <w:rPr>
-                <w:rFonts w:ascii="Calibri Light" w:hAnsi="Calibri Light"/>
                 <w:noProof/>
                 <w:lang w:val="es-ES"/>
               </w:rPr>
@@ -5273,16 +4944,13 @@
     </w:p>
     <w:p>
       <w:pPr>
-        <w:jc w:val="both"/>
-        <w:rPr>
-          <w:rFonts w:ascii="Calibri Light" w:hAnsi="Calibri Light"/>
+        <w:rPr>
           <w:noProof/>
           <w:lang w:val="es-ES"/>
         </w:rPr>
       </w:pPr>
       <w:r>
         <w:rPr>
-          <w:rFonts w:ascii="Calibri Light" w:hAnsi="Calibri Light"/>
           <w:noProof/>
           <w:lang w:val="es-ES"/>
         </w:rPr>
@@ -5291,10 +4959,8 @@
     </w:p>
     <w:p>
       <w:pPr>
-        <w:jc w:val="both"/>
         <w:rPr>
           <w:rStyle w:val="Hipervnculo"/>
-          <w:rFonts w:ascii="Calibri Light" w:hAnsi="Calibri Light"/>
           <w:i/>
           <w:color w:val="auto"/>
           <w:u w:val="none"/>
@@ -5303,7 +4969,6 @@
       </w:pPr>
       <w:r>
         <w:rPr>
-          <w:rFonts w:ascii="Calibri Light" w:hAnsi="Calibri Light"/>
           <w:b/>
           <w:lang w:val="es-ES"/>
         </w:rPr>
@@ -5311,7 +4976,6 @@
       </w:r>
       <w:r>
         <w:rPr>
-          <w:rFonts w:ascii="Calibri Light" w:hAnsi="Calibri Light"/>
           <w:lang w:val="es-ES"/>
         </w:rPr>
         <w:t xml:space="preserve"> </w:t>
@@ -5320,7 +4984,6 @@
         <w:r>
           <w:rPr>
             <w:rStyle w:val="Hipervnculo"/>
-            <w:rFonts w:ascii="Calibri Light" w:hAnsi="Calibri Light"/>
             <w:i/>
             <w:color w:val="auto"/>
             <w:u w:val="none"/>
@@ -5335,35 +4998,31 @@
         <w:pStyle w:val="Ttulo3"/>
         <w:rPr>
           <w:rFonts w:ascii="Calibri Light" w:hAnsi="Calibri Light"/>
-          <w:b/>
           <w:sz w:val="18"/>
           <w:szCs w:val="18"/>
           <w:lang w:val="es-ES"/>
         </w:rPr>
       </w:pPr>
-      <w:bookmarkStart w:id="7" w:name="_Toc391736691"/>
+      <w:bookmarkStart w:id="8" w:name="_Toc402014669"/>
       <w:r>
         <w:rPr>
           <w:rFonts w:ascii="Calibri Light" w:hAnsi="Calibri Light"/>
-          <w:b/>
           <w:sz w:val="18"/>
           <w:szCs w:val="18"/>
           <w:lang w:val="es-ES"/>
         </w:rPr>
         <w:t>Plugins Utilizados</w:t>
       </w:r>
-      <w:bookmarkEnd w:id="7"/>
+      <w:bookmarkEnd w:id="8"/>
     </w:p>
     <w:p>
       <w:pPr>
         <w:rPr>
-          <w:rFonts w:ascii="Calibri Light" w:hAnsi="Calibri Light"/>
           <w:lang w:val="es-ES"/>
         </w:rPr>
       </w:pPr>
       <w:r>
         <w:rPr>
-          <w:rFonts w:ascii="Calibri Light" w:hAnsi="Calibri Light"/>
           <w:lang w:val="es-ES"/>
         </w:rPr>
         <w:t xml:space="preserve">Se añadieron algunos </w:t>
@@ -5371,7 +5030,6 @@
       <w:proofErr w:type="spellStart"/>
       <w:r>
         <w:rPr>
-          <w:rFonts w:ascii="Calibri Light" w:hAnsi="Calibri Light"/>
           <w:lang w:val="es-ES"/>
         </w:rPr>
         <w:t>plugins</w:t>
@@ -5379,7 +5037,6 @@
       <w:proofErr w:type="spellEnd"/>
       <w:r>
         <w:rPr>
-          <w:rFonts w:ascii="Calibri Light" w:hAnsi="Calibri Light"/>
           <w:lang w:val="es-ES"/>
         </w:rPr>
         <w:t xml:space="preserve"> para poder alcanzar efectos deseados.</w:t>
@@ -5388,14 +5045,12 @@
     <w:p>
       <w:pPr>
         <w:rPr>
-          <w:rFonts w:ascii="Calibri Light" w:hAnsi="Calibri Light"/>
           <w:lang w:val="es-ES"/>
         </w:rPr>
       </w:pPr>
       <w:proofErr w:type="spellStart"/>
       <w:r>
         <w:rPr>
-          <w:rFonts w:ascii="Calibri Light" w:hAnsi="Calibri Light"/>
           <w:b/>
           <w:color w:val="31521B" w:themeColor="accent2" w:themeShade="80"/>
           <w:lang w:val="es-ES"/>
@@ -5405,7 +5060,6 @@
       <w:proofErr w:type="spellEnd"/>
       <w:r>
         <w:rPr>
-          <w:rFonts w:ascii="Calibri Light" w:hAnsi="Calibri Light"/>
           <w:b/>
           <w:color w:val="31521B" w:themeColor="accent2" w:themeShade="80"/>
           <w:lang w:val="es-ES"/>
@@ -5415,7 +5069,6 @@
       <w:proofErr w:type="spellStart"/>
       <w:r>
         <w:rPr>
-          <w:rFonts w:ascii="Calibri Light" w:hAnsi="Calibri Light"/>
           <w:b/>
           <w:color w:val="31521B" w:themeColor="accent2" w:themeShade="80"/>
           <w:lang w:val="es-ES"/>
@@ -5425,7 +5078,6 @@
       <w:proofErr w:type="spellEnd"/>
       <w:r>
         <w:rPr>
-          <w:rFonts w:ascii="Calibri Light" w:hAnsi="Calibri Light"/>
           <w:b/>
           <w:color w:val="31521B" w:themeColor="accent2" w:themeShade="80"/>
           <w:lang w:val="es-ES"/>
@@ -5434,7 +5086,6 @@
       </w:r>
       <w:r>
         <w:rPr>
-          <w:rFonts w:ascii="Calibri Light" w:hAnsi="Calibri Light"/>
           <w:lang w:val="es-ES"/>
         </w:rPr>
         <w:t xml:space="preserve">Provee algunos elementos extras a </w:t>
@@ -5442,7 +5093,6 @@
       <w:proofErr w:type="spellStart"/>
       <w:r>
         <w:rPr>
-          <w:rFonts w:ascii="Calibri Light" w:hAnsi="Calibri Light"/>
           <w:lang w:val="es-ES"/>
         </w:rPr>
         <w:t>bootstrap</w:t>
@@ -5450,7 +5100,6 @@
       <w:proofErr w:type="spellEnd"/>
       <w:r>
         <w:rPr>
-          <w:rFonts w:ascii="Calibri Light" w:hAnsi="Calibri Light"/>
           <w:lang w:val="es-ES"/>
         </w:rPr>
         <w:t>.</w:t>
@@ -5459,20 +5108,17 @@
     <w:p>
       <w:pPr>
         <w:rPr>
-          <w:rFonts w:ascii="Calibri Light" w:hAnsi="Calibri Light"/>
           <w:lang w:val="es-ES"/>
         </w:rPr>
       </w:pPr>
       <w:r>
         <w:rPr>
-          <w:rFonts w:ascii="Calibri Light" w:hAnsi="Calibri Light"/>
           <w:lang w:val="es-ES"/>
         </w:rPr>
         <w:t>Link Documentación:</w:t>
       </w:r>
       <w:r>
         <w:rPr>
-          <w:rFonts w:ascii="Calibri Light" w:hAnsi="Calibri Light"/>
           <w:i/>
           <w:lang w:val="es-ES"/>
         </w:rPr>
@@ -5482,7 +5128,6 @@
         <w:r>
           <w:rPr>
             <w:rStyle w:val="Hipervnculo"/>
-            <w:rFonts w:ascii="Calibri Light" w:hAnsi="Calibri Light"/>
             <w:i/>
             <w:color w:val="auto"/>
             <w:u w:val="none"/>
@@ -5495,14 +5140,12 @@
     <w:p>
       <w:pPr>
         <w:rPr>
-          <w:rFonts w:ascii="Calibri Light" w:hAnsi="Calibri Light"/>
           <w:lang w:val="es-ES"/>
         </w:rPr>
       </w:pPr>
       <w:proofErr w:type="spellStart"/>
       <w:r>
         <w:rPr>
-          <w:rFonts w:ascii="Calibri Light" w:hAnsi="Calibri Light"/>
           <w:b/>
           <w:color w:val="31521B" w:themeColor="accent2" w:themeShade="80"/>
           <w:lang w:val="es-ES"/>
@@ -5512,7 +5155,6 @@
       <w:proofErr w:type="spellEnd"/>
       <w:r>
         <w:rPr>
-          <w:rFonts w:ascii="Calibri Light" w:hAnsi="Calibri Light"/>
           <w:b/>
           <w:color w:val="31521B" w:themeColor="accent2" w:themeShade="80"/>
           <w:lang w:val="es-ES"/>
@@ -5521,7 +5163,6 @@
       </w:r>
       <w:r>
         <w:rPr>
-          <w:rFonts w:ascii="Calibri Light" w:hAnsi="Calibri Light"/>
           <w:lang w:val="es-ES"/>
         </w:rPr>
         <w:t>Herramienta que nos permite seleccionar fácilmente colores.</w:t>
@@ -5530,20 +5171,17 @@
     <w:p>
       <w:pPr>
         <w:rPr>
-          <w:rFonts w:ascii="Calibri Light" w:hAnsi="Calibri Light"/>
           <w:lang w:val="es-ES"/>
         </w:rPr>
       </w:pPr>
       <w:r>
         <w:rPr>
-          <w:rFonts w:ascii="Calibri Light" w:hAnsi="Calibri Light"/>
           <w:lang w:val="es-ES"/>
         </w:rPr>
         <w:t xml:space="preserve">Link Documentación: </w:t>
       </w:r>
       <w:r>
         <w:rPr>
-          <w:rFonts w:ascii="Calibri Light" w:hAnsi="Calibri Light"/>
           <w:i/>
           <w:lang w:val="es-ES"/>
         </w:rPr>
@@ -5764,7 +5402,7 @@
               <w:szCs w:val="18"/>
               <w:lang w:val="es-ES"/>
             </w:rPr>
-            <w:t>1</w:t>
+            <w:t>3</w:t>
           </w:r>
           <w:r>
             <w:rPr>
@@ -6596,7 +6234,7 @@
         </mc:Choice>
         <mc:Fallback>
           <w:pict>
-            <v:group w14:anchorId="55D5E576" id="Grupo 4" o:spid="_x0000_s1055" style="position:absolute;margin-left:-11.5pt;margin-top:-9.45pt;width:498.05pt;height:30.8pt;z-index:251661312" coordsize="63252,3911" o:gfxdata="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">
+            <v:group w14:anchorId="55D5E576" id="Grupo 4" o:spid="_x0000_s1055" style="position:absolute;left:0;text-align:left;margin-left:-11.5pt;margin-top:-9.45pt;width:498.05pt;height:30.8pt;z-index:251661312" coordsize="63252,3911" o:gfxdata="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">
               <v:shape id="Llamada rectangular 1" o:spid="_x0000_s1056" style="position:absolute;width:63252;height:3911;visibility:visible;mso-wrap-style:square;v-text-anchor:middle" coordsize="6325235,447182" o:spt="100" o:gfxdata="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" adj="-11796480,,5400" path="m,l1054206,r,l2635515,,6325235,r,207804l6325235,207804r,89059l6325235,356235,455622,357392,329225,447181,204326,358410,,356235,,296863,,207804r,l,xe" fillcolor="#56ad4f" stroked="f" strokeweight="1pt">
                 <v:fill r:id="rId2" o:title="" color2="#5fa145" type="pattern"/>
                 <v:stroke joinstyle="miter"/>
@@ -7409,6 +7047,13 @@
   <w:style w:type="paragraph" w:default="1" w:styleId="Normal">
     <w:name w:val="Normal"/>
     <w:qFormat/>
+    <w:rsid w:val="00BA610C"/>
+    <w:pPr>
+      <w:jc w:val="both"/>
+    </w:pPr>
+    <w:rPr>
+      <w:rFonts w:ascii="Calibri Light" w:hAnsi="Calibri Light"/>
+    </w:rPr>
   </w:style>
   <w:style w:type="paragraph" w:styleId="Ttulo1">
     <w:name w:val="heading 1"/>
@@ -7417,6 +7062,7 @@
     <w:link w:val="Ttulo1Car"/>
     <w:uiPriority w:val="9"/>
     <w:qFormat/>
+    <w:rsid w:val="00BA610C"/>
     <w:pPr>
       <w:pBdr>
         <w:top w:val="single" w:sz="24" w:space="0" w:color="63A537" w:themeColor="text2"/>
@@ -7429,7 +7075,8 @@
       <w:outlineLvl w:val="0"/>
     </w:pPr>
     <w:rPr>
-      <w:rFonts w:asciiTheme="majorHAnsi" w:eastAsiaTheme="majorEastAsia" w:hAnsiTheme="majorHAnsi" w:cstheme="majorBidi"/>
+      <w:rFonts w:eastAsiaTheme="majorEastAsia" w:cstheme="majorBidi"/>
+      <w:b/>
       <w:caps/>
       <w:color w:val="FFFFFF" w:themeColor="background1"/>
       <w:spacing w:val="15"/>
@@ -7443,7 +7090,7 @@
     <w:uiPriority w:val="9"/>
     <w:unhideWhenUsed/>
     <w:qFormat/>
-    <w:rsid w:val="00D65023"/>
+    <w:rsid w:val="00BA610C"/>
     <w:pPr>
       <w:pBdr>
         <w:top w:val="single" w:sz="24" w:space="0" w:color="DFF0D3" w:themeColor="text2" w:themeTint="33"/>
@@ -7456,7 +7103,8 @@
       <w:outlineLvl w:val="1"/>
     </w:pPr>
     <w:rPr>
-      <w:rFonts w:asciiTheme="majorHAnsi" w:eastAsiaTheme="majorEastAsia" w:hAnsiTheme="majorHAnsi" w:cstheme="majorBidi"/>
+      <w:rFonts w:eastAsiaTheme="majorEastAsia" w:cstheme="majorBidi"/>
+      <w:b/>
       <w:caps/>
       <w:spacing w:val="15"/>
       <w:sz w:val="20"/>
@@ -7648,8 +7296,10 @@
     <w:basedOn w:val="Fuentedeprrafopredeter"/>
     <w:link w:val="Ttulo1"/>
     <w:uiPriority w:val="9"/>
+    <w:rsid w:val="00BA610C"/>
     <w:rPr>
-      <w:rFonts w:asciiTheme="majorHAnsi" w:eastAsiaTheme="majorEastAsia" w:hAnsiTheme="majorHAnsi" w:cstheme="majorBidi"/>
+      <w:rFonts w:ascii="Calibri Light" w:eastAsiaTheme="majorEastAsia" w:hAnsi="Calibri Light" w:cstheme="majorBidi"/>
+      <w:b/>
       <w:caps/>
       <w:color w:val="FFFFFF" w:themeColor="background1"/>
       <w:spacing w:val="15"/>
@@ -7661,9 +7311,10 @@
     <w:basedOn w:val="Fuentedeprrafopredeter"/>
     <w:link w:val="Ttulo2"/>
     <w:uiPriority w:val="9"/>
-    <w:rsid w:val="00D65023"/>
+    <w:rsid w:val="00BA610C"/>
     <w:rPr>
-      <w:rFonts w:asciiTheme="majorHAnsi" w:eastAsiaTheme="majorEastAsia" w:hAnsiTheme="majorHAnsi" w:cstheme="majorBidi"/>
+      <w:rFonts w:ascii="Calibri Light" w:eastAsiaTheme="majorEastAsia" w:hAnsi="Calibri Light" w:cstheme="majorBidi"/>
+      <w:b/>
       <w:caps/>
       <w:spacing w:val="15"/>
       <w:sz w:val="20"/>
@@ -8984,7 +8635,7 @@
 </file>
 
 <file path=customXml/itemProps3.xml><?xml version="1.0" encoding="utf-8"?>
-<ds:datastoreItem xmlns:ds="http://schemas.openxmlformats.org/officeDocument/2006/customXml" ds:itemID="{A7BF073A-D89E-4B78-9032-BA6EF2A69A83}">
+<ds:datastoreItem xmlns:ds="http://schemas.openxmlformats.org/officeDocument/2006/customXml" ds:itemID="{BCC52032-0DE2-4589-83A1-979916F09124}">
   <ds:schemaRefs>
     <ds:schemaRef ds:uri="http://schemas.openxmlformats.org/officeDocument/2006/bibliography"/>
   </ds:schemaRefs>
